--- a/Descricao_da_OAT/OAT 01_ 2025.1 - Projeto de redes de computadores.docx
+++ b/Descricao_da_OAT/OAT 01_ 2025.1 - Projeto de redes de computadores.docx
@@ -1,45 +1,47 @@
 
 <file path=word/document.xml><?xml version="1.0" encoding="utf-8"?>
-<w:document xmlns:mc="http://schemas.openxmlformats.org/markup-compatibility/2006" xmlns:o="urn:schemas-microsoft-com:office:office" xmlns:r="http://schemas.openxmlformats.org/officeDocument/2006/relationships" xmlns:m="http://schemas.openxmlformats.org/officeDocument/2006/math" xmlns:v="urn:schemas-microsoft-com:vml" xmlns:wp="http://schemas.openxmlformats.org/drawingml/2006/wordprocessingDrawing" xmlns:w10="urn:schemas-microsoft-com:office:word" xmlns:w="http://schemas.openxmlformats.org/wordprocessingml/2006/main" xmlns:wne="http://schemas.microsoft.com/office/word/2006/wordml" xmlns:sl="http://schemas.openxmlformats.org/schemaLibrary/2006/main" xmlns:a="http://schemas.openxmlformats.org/drawingml/2006/main" xmlns:pic="http://schemas.openxmlformats.org/drawingml/2006/picture" xmlns:c="http://schemas.openxmlformats.org/drawingml/2006/chart" xmlns:lc="http://schemas.openxmlformats.org/drawingml/2006/lockedCanvas" xmlns:dgm="http://schemas.openxmlformats.org/drawingml/2006/diagram" xmlns:wps="http://schemas.microsoft.com/office/word/2010/wordprocessingShape" xmlns:wpg="http://schemas.microsoft.com/office/word/2010/wordprocessingGroup" xmlns:w14="http://schemas.microsoft.com/office/word/2010/wordml" xmlns:w15="http://schemas.microsoft.com/office/word/2012/wordml" xmlns:w16="http://schemas.microsoft.com/office/word/2018/wordml" xmlns:w16cex="http://schemas.microsoft.com/office/word/2018/wordml/cex" xmlns:w16cid="http://schemas.microsoft.com/office/word/2016/wordml/cid" xmlns="http://schemas.microsoft.com/office/tasks/2019/documenttasks" xmlns:cr="http://schemas.microsoft.com/office/comments/2020/reactions">
+<w:document xmlns:wpc="http://schemas.microsoft.com/office/word/2010/wordprocessingCanvas" xmlns:cx="http://schemas.microsoft.com/office/drawing/2014/chartex" xmlns:cx1="http://schemas.microsoft.com/office/drawing/2015/9/8/chartex" xmlns:cx2="http://schemas.microsoft.com/office/drawing/2015/10/21/chartex" xmlns:cx3="http://schemas.microsoft.com/office/drawing/2016/5/9/chartex" xmlns:cx4="http://schemas.microsoft.com/office/drawing/2016/5/10/chartex" xmlns:cx5="http://schemas.microsoft.com/office/drawing/2016/5/11/chartex" xmlns:cx6="http://schemas.microsoft.com/office/drawing/2016/5/12/chartex" xmlns:cx7="http://schemas.microsoft.com/office/drawing/2016/5/13/chartex" xmlns:cx8="http://schemas.microsoft.com/office/drawing/2016/5/14/chartex" xmlns:mc="http://schemas.openxmlformats.org/markup-compatibility/2006" xmlns:aink="http://schemas.microsoft.com/office/drawing/2016/ink" xmlns:am3d="http://schemas.microsoft.com/office/drawing/2017/model3d" xmlns:o="urn:schemas-microsoft-com:office:office" xmlns:oel="http://schemas.microsoft.com/office/2019/extlst" xmlns:r="http://schemas.openxmlformats.org/officeDocument/2006/relationships" xmlns:m="http://schemas.openxmlformats.org/officeDocument/2006/math" xmlns:v="urn:schemas-microsoft-com:vml" xmlns:wp14="http://schemas.microsoft.com/office/word/2010/wordprocessingDrawing" xmlns:wp="http://schemas.openxmlformats.org/drawingml/2006/wordprocessingDrawing" xmlns:w10="urn:schemas-microsoft-com:office:word" xmlns:w="http://schemas.openxmlformats.org/wordprocessingml/2006/main" xmlns:w14="http://schemas.microsoft.com/office/word/2010/wordml" xmlns:w15="http://schemas.microsoft.com/office/word/2012/wordml" xmlns:w16cex="http://schemas.microsoft.com/office/word/2018/wordml/cex" xmlns:w16cid="http://schemas.microsoft.com/office/word/2016/wordml/cid" xmlns:w16="http://schemas.microsoft.com/office/word/2018/wordml" xmlns:w16du="http://schemas.microsoft.com/office/word/2023/wordml/word16du" xmlns:w16sdtdh="http://schemas.microsoft.com/office/word/2020/wordml/sdtdatahash" xmlns:w16sdtfl="http://schemas.microsoft.com/office/word/2024/wordml/sdtformatlock" xmlns:w16se="http://schemas.microsoft.com/office/word/2015/wordml/symex" xmlns:wpg="http://schemas.microsoft.com/office/word/2010/wordprocessingGroup" xmlns:wpi="http://schemas.microsoft.com/office/word/2010/wordprocessingInk" xmlns:wne="http://schemas.microsoft.com/office/word/2006/wordml" xmlns:wps="http://schemas.microsoft.com/office/word/2010/wordprocessingShape" mc:Ignorable="w14 w15 w16se w16cid w16 w16cex w16sdtdh w16sdtfl w16du wp14">
   <w:body>
     <w:p>
       <w:pPr>
         <w:widowControl w:val="0"/>
         <w:tabs>
-          <w:tab w:val="left" w:leader="none" w:pos="409"/>
+          <w:tab w:val="left" w:pos="409"/>
         </w:tabs>
         <w:spacing w:line="240" w:lineRule="auto"/>
-        <w:ind w:right="-607.7952755905511"/>
+        <w:ind w:right="-607"/>
         <w:jc w:val="center"/>
         <w:rPr>
-          <w:rFonts w:ascii="Tahoma" w:cs="Tahoma" w:eastAsia="Tahoma" w:hAnsi="Tahoma"/>
-          <w:b w:val="1"/>
+          <w:rFonts w:ascii="Tahoma" w:eastAsia="Tahoma" w:hAnsi="Tahoma" w:cs="Tahoma"/>
+          <w:b/>
           <w:sz w:val="24"/>
           <w:szCs w:val="24"/>
         </w:rPr>
       </w:pPr>
       <w:r>
         <w:rPr>
-          <w:rFonts w:ascii="Tahoma" w:cs="Tahoma" w:eastAsia="Tahoma" w:hAnsi="Tahoma"/>
-          <w:b w:val="1"/>
+          <w:rFonts w:ascii="Tahoma" w:eastAsia="Tahoma" w:hAnsi="Tahoma" w:cs="Tahoma"/>
+          <w:b/>
+          <w:noProof/>
           <w:sz w:val="24"/>
           <w:szCs w:val="24"/>
         </w:rPr>
         <w:drawing>
-          <wp:inline distB="114300" distT="114300" distL="114300" distR="114300">
+          <wp:inline distT="114300" distB="114300" distL="114300" distR="114300" wp14:anchorId="43D77F5A" wp14:editId="3D3D7A95">
             <wp:extent cx="2477925" cy="448661"/>
-            <wp:effectExtent b="0" l="0" r="0" t="0"/>
+            <wp:effectExtent l="0" t="0" r="0" b="0"/>
             <wp:docPr id="1" name="image1.png"/>
-            <a:graphic>
+            <wp:cNvGraphicFramePr/>
+            <a:graphic xmlns:a="http://schemas.openxmlformats.org/drawingml/2006/main">
               <a:graphicData uri="http://schemas.openxmlformats.org/drawingml/2006/picture">
-                <pic:pic>
+                <pic:pic xmlns:pic="http://schemas.openxmlformats.org/drawingml/2006/picture">
                   <pic:nvPicPr>
                     <pic:cNvPr id="0" name="image1.png"/>
                     <pic:cNvPicPr preferRelativeResize="0"/>
                   </pic:nvPicPr>
                   <pic:blipFill>
-                    <a:blip r:embed="rId6"/>
-                    <a:srcRect b="29545" l="0" r="0" t="29166"/>
+                    <a:blip r:embed="rId7"/>
+                    <a:srcRect t="29166" b="29545"/>
                     <a:stretch>
                       <a:fillRect/>
                     </a:stretch>
@@ -49,7 +51,9 @@
                       <a:off x="0" y="0"/>
                       <a:ext cx="2477925" cy="448661"/>
                     </a:xfrm>
-                    <a:prstGeom prst="rect"/>
+                    <a:prstGeom prst="rect">
+                      <a:avLst/>
+                    </a:prstGeom>
                     <a:ln/>
                   </pic:spPr>
                 </pic:pic>
@@ -58,263 +62,214 @@
           </wp:inline>
         </w:drawing>
       </w:r>
-      <w:r>
-        <w:rPr>
-          <w:rtl w:val="0"/>
-        </w:rPr>
-      </w:r>
     </w:p>
     <w:p>
       <w:pPr>
         <w:widowControl w:val="0"/>
         <w:tabs>
-          <w:tab w:val="left" w:leader="none" w:pos="409"/>
+          <w:tab w:val="left" w:pos="409"/>
         </w:tabs>
         <w:spacing w:line="240" w:lineRule="auto"/>
-        <w:ind w:right="-607.7952755905511"/>
+        <w:ind w:right="-607"/>
         <w:jc w:val="center"/>
         <w:rPr>
-          <w:rFonts w:ascii="Tahoma" w:cs="Tahoma" w:eastAsia="Tahoma" w:hAnsi="Tahoma"/>
-          <w:b w:val="1"/>
+          <w:rFonts w:ascii="Tahoma" w:eastAsia="Tahoma" w:hAnsi="Tahoma" w:cs="Tahoma"/>
+          <w:b/>
           <w:sz w:val="24"/>
           <w:szCs w:val="24"/>
         </w:rPr>
       </w:pPr>
       <w:r>
         <w:rPr>
-          <w:rFonts w:ascii="Tahoma" w:cs="Tahoma" w:eastAsia="Tahoma" w:hAnsi="Tahoma"/>
-          <w:b w:val="1"/>
+          <w:rFonts w:ascii="Tahoma" w:eastAsia="Tahoma" w:hAnsi="Tahoma" w:cs="Tahoma"/>
+          <w:b/>
           <w:sz w:val="24"/>
           <w:szCs w:val="24"/>
-          <w:rtl w:val="0"/>
-        </w:rPr>
-        <w:t xml:space="preserve">CENTRO UNIVERSITÁRIO DE EXCELÊNCIA</w:t>
+        </w:rPr>
+        <w:t>CENTRO UNIVERSITÁRIO DE EXCELÊNCIA</w:t>
       </w:r>
     </w:p>
     <w:p>
       <w:pPr>
         <w:widowControl w:val="0"/>
         <w:tabs>
-          <w:tab w:val="left" w:leader="none" w:pos="409"/>
+          <w:tab w:val="left" w:pos="409"/>
         </w:tabs>
         <w:spacing w:line="240" w:lineRule="auto"/>
-        <w:ind w:right="-607.7952755905511"/>
+        <w:ind w:right="-607"/>
         <w:jc w:val="center"/>
         <w:rPr>
-          <w:rFonts w:ascii="Tahoma" w:cs="Tahoma" w:eastAsia="Tahoma" w:hAnsi="Tahoma"/>
-          <w:b w:val="1"/>
+          <w:rFonts w:ascii="Tahoma" w:eastAsia="Tahoma" w:hAnsi="Tahoma" w:cs="Tahoma"/>
+          <w:b/>
           <w:sz w:val="24"/>
           <w:szCs w:val="24"/>
         </w:rPr>
       </w:pPr>
       <w:r>
         <w:rPr>
-          <w:rFonts w:ascii="Tahoma" w:cs="Tahoma" w:eastAsia="Tahoma" w:hAnsi="Tahoma"/>
-          <w:b w:val="1"/>
+          <w:rFonts w:ascii="Tahoma" w:eastAsia="Tahoma" w:hAnsi="Tahoma" w:cs="Tahoma"/>
+          <w:b/>
           <w:sz w:val="24"/>
           <w:szCs w:val="24"/>
-          <w:rtl w:val="0"/>
-        </w:rPr>
-        <w:t xml:space="preserve">Curso de Sistemas de Informação</w:t>
+        </w:rPr>
+        <w:t>Curso de Sistemas de Informação</w:t>
       </w:r>
     </w:p>
     <w:p>
       <w:pPr>
         <w:widowControl w:val="0"/>
         <w:tabs>
-          <w:tab w:val="left" w:leader="none" w:pos="409"/>
+          <w:tab w:val="left" w:pos="409"/>
         </w:tabs>
         <w:spacing w:line="240" w:lineRule="auto"/>
-        <w:ind w:right="-607.7952755905511"/>
+        <w:ind w:right="-607"/>
         <w:jc w:val="center"/>
         <w:rPr>
-          <w:rFonts w:ascii="Tahoma" w:cs="Tahoma" w:eastAsia="Tahoma" w:hAnsi="Tahoma"/>
-          <w:b w:val="1"/>
+          <w:rFonts w:ascii="Tahoma" w:eastAsia="Tahoma" w:hAnsi="Tahoma" w:cs="Tahoma"/>
+          <w:b/>
           <w:sz w:val="24"/>
           <w:szCs w:val="24"/>
         </w:rPr>
       </w:pPr>
       <w:r>
         <w:rPr>
-          <w:rFonts w:ascii="Tahoma" w:cs="Tahoma" w:eastAsia="Tahoma" w:hAnsi="Tahoma"/>
-          <w:b w:val="1"/>
+          <w:rFonts w:ascii="Tahoma" w:eastAsia="Tahoma" w:hAnsi="Tahoma" w:cs="Tahoma"/>
+          <w:b/>
           <w:sz w:val="24"/>
           <w:szCs w:val="24"/>
-          <w:rtl w:val="0"/>
-        </w:rPr>
-        <w:t xml:space="preserve">Disciplina: Projetos de Redes de Computadores</w:t>
+        </w:rPr>
+        <w:t>Disciplina: Projetos de Redes de Computadores</w:t>
       </w:r>
     </w:p>
     <w:p>
       <w:pPr>
         <w:widowControl w:val="0"/>
         <w:tabs>
-          <w:tab w:val="left" w:leader="none" w:pos="409"/>
+          <w:tab w:val="left" w:pos="409"/>
         </w:tabs>
         <w:spacing w:line="240" w:lineRule="auto"/>
-        <w:ind w:right="-607.7952755905511"/>
+        <w:ind w:right="-607"/>
         <w:jc w:val="center"/>
         <w:rPr>
-          <w:rFonts w:ascii="Tahoma" w:cs="Tahoma" w:eastAsia="Tahoma" w:hAnsi="Tahoma"/>
-          <w:b w:val="1"/>
+          <w:rFonts w:ascii="Tahoma" w:eastAsia="Tahoma" w:hAnsi="Tahoma" w:cs="Tahoma"/>
+          <w:b/>
           <w:sz w:val="24"/>
           <w:szCs w:val="24"/>
         </w:rPr>
       </w:pPr>
       <w:r>
         <w:rPr>
-          <w:rFonts w:ascii="Tahoma" w:cs="Tahoma" w:eastAsia="Tahoma" w:hAnsi="Tahoma"/>
-          <w:b w:val="1"/>
+          <w:rFonts w:ascii="Tahoma" w:eastAsia="Tahoma" w:hAnsi="Tahoma" w:cs="Tahoma"/>
+          <w:b/>
           <w:sz w:val="24"/>
           <w:szCs w:val="24"/>
-          <w:rtl w:val="0"/>
-        </w:rPr>
-        <w:t xml:space="preserve">Professor: Júlio César Andrade Silva</w:t>
-      </w:r>
-      <w:r>
-        <w:rPr>
-          <w:rtl w:val="0"/>
-        </w:rPr>
-      </w:r>
-    </w:p>
-    <w:p>
-      <w:pPr>
-        <w:ind w:right="-607.7952755905511"/>
+        </w:rPr>
+        <w:t>Professor: Júlio César Andrade Silva</w:t>
+      </w:r>
+    </w:p>
+    <w:p>
+      <w:pPr>
+        <w:ind w:right="-607"/>
         <w:jc w:val="center"/>
         <w:rPr>
-          <w:rFonts w:ascii="Tahoma" w:cs="Tahoma" w:eastAsia="Tahoma" w:hAnsi="Tahoma"/>
-          <w:b w:val="1"/>
-          <w:color w:val="0b5394"/>
+          <w:rFonts w:ascii="Tahoma" w:eastAsia="Tahoma" w:hAnsi="Tahoma" w:cs="Tahoma"/>
+          <w:b/>
+          <w:color w:val="0B5394"/>
           <w:sz w:val="24"/>
           <w:szCs w:val="24"/>
         </w:rPr>
       </w:pPr>
-      <w:r>
-        <w:rPr>
-          <w:rtl w:val="0"/>
-        </w:rPr>
-      </w:r>
-    </w:p>
-    <w:p>
-      <w:pPr>
-        <w:ind w:right="-607.7952755905511"/>
+    </w:p>
+    <w:p>
+      <w:pPr>
+        <w:ind w:right="-607"/>
         <w:jc w:val="center"/>
         <w:rPr>
-          <w:b w:val="1"/>
+          <w:b/>
           <w:sz w:val="28"/>
           <w:szCs w:val="28"/>
           <w:highlight w:val="white"/>
         </w:rPr>
       </w:pPr>
-      <w:r>
-        <w:rPr>
-          <w:rtl w:val="0"/>
-        </w:rPr>
-      </w:r>
-    </w:p>
-    <w:p>
-      <w:pPr>
-        <w:ind w:right="-607.7952755905511"/>
+    </w:p>
+    <w:p>
+      <w:pPr>
+        <w:ind w:right="-607"/>
         <w:jc w:val="center"/>
         <w:rPr>
-          <w:b w:val="1"/>
+          <w:b/>
+          <w:color w:val="000000"/>
+        </w:rPr>
+      </w:pPr>
+      <w:r>
+        <w:rPr>
+          <w:b/>
+          <w:sz w:val="28"/>
+          <w:szCs w:val="28"/>
+          <w:highlight w:val="white"/>
+        </w:rPr>
+        <w:t>OAT1: Drive de Arquivos com Sockets TCP em Java</w:t>
+      </w:r>
+    </w:p>
+    <w:p>
+      <w:pPr>
+        <w:spacing w:before="240" w:after="240"/>
+        <w:jc w:val="both"/>
+      </w:pPr>
+      <w:r>
+        <w:t xml:space="preserve">O objetivo dessa atividade é criar um sistema simples de gerenciamento de arquivos usando </w:t>
+      </w:r>
+      <w:r>
+        <w:rPr>
+          <w:b/>
+        </w:rPr>
+        <w:t>sockets TCP</w:t>
+      </w:r>
+      <w:r>
+        <w:t xml:space="preserve">, permitindo que o cliente se conecte a um servidor, faça login com um usuário e senha, visualize a lista de arquivos e faça o download ou upload de arquivos. Os arquivos serão armazenados em diferentes pastas, organizadas por </w:t>
+      </w:r>
+      <w:r>
+        <w:rPr>
+          <w:b/>
+        </w:rPr>
+        <w:t>usuário</w:t>
+      </w:r>
+      <w:r>
+        <w:t xml:space="preserve"> e por </w:t>
+      </w:r>
+      <w:r>
+        <w:rPr>
+          <w:b/>
+        </w:rPr>
+        <w:t>tipo de arquivo</w:t>
+      </w:r>
+      <w:r>
+        <w:t xml:space="preserve"> (PDF, JPG e TXT). </w:t>
+      </w:r>
+    </w:p>
+    <w:p>
+      <w:pPr>
+        <w:pStyle w:val="Ttulo4"/>
+        <w:keepNext w:val="0"/>
+        <w:keepLines w:val="0"/>
+        <w:spacing w:before="240" w:after="40"/>
+        <w:rPr>
+          <w:b/>
           <w:color w:val="000000"/>
           <w:sz w:val="22"/>
           <w:szCs w:val="22"/>
         </w:rPr>
       </w:pPr>
-      <w:r>
-        <w:rPr>
-          <w:b w:val="1"/>
-          <w:sz w:val="28"/>
-          <w:szCs w:val="28"/>
-          <w:highlight w:val="white"/>
-          <w:rtl w:val="0"/>
-        </w:rPr>
-        <w:t xml:space="preserve">OAT1: Drive de Arquivos com Sockets TCP em Java</w:t>
-      </w:r>
-      <w:r>
-        <w:rPr>
-          <w:rtl w:val="0"/>
-        </w:rPr>
-      </w:r>
-    </w:p>
-    <w:p>
-      <w:pPr>
-        <w:spacing w:after="240" w:before="240" w:lineRule="auto"/>
-        <w:jc w:val="both"/>
-        <w:rPr/>
-      </w:pPr>
-      <w:r>
-        <w:rPr>
-          <w:rtl w:val="0"/>
-        </w:rPr>
-        <w:t xml:space="preserve">O objetivo dessa atividade é criar um sistema simples de gerenciamento de arquivos usando </w:t>
-      </w:r>
-      <w:r>
-        <w:rPr>
-          <w:b w:val="1"/>
-          <w:rtl w:val="0"/>
-        </w:rPr>
-        <w:t xml:space="preserve">sockets TCP</w:t>
-      </w:r>
-      <w:r>
-        <w:rPr>
-          <w:rtl w:val="0"/>
-        </w:rPr>
-        <w:t xml:space="preserve">, permitindo que o cliente se conecte a um servidor, faça login com um usuário e senha, visualize a lista de arquivos e faça o download ou upload de arquivos. Os arquivos serão armazenados em diferentes pastas, organizadas por </w:t>
-      </w:r>
-      <w:r>
-        <w:rPr>
-          <w:b w:val="1"/>
-          <w:rtl w:val="0"/>
-        </w:rPr>
-        <w:t xml:space="preserve">usuário</w:t>
-      </w:r>
-      <w:r>
-        <w:rPr>
-          <w:rtl w:val="0"/>
-        </w:rPr>
-        <w:t xml:space="preserve"> e por </w:t>
-      </w:r>
-      <w:r>
-        <w:rPr>
-          <w:b w:val="1"/>
-          <w:rtl w:val="0"/>
-        </w:rPr>
-        <w:t xml:space="preserve">tipo de arquivo</w:t>
-      </w:r>
-      <w:r>
-        <w:rPr>
-          <w:rtl w:val="0"/>
-        </w:rPr>
-        <w:t xml:space="preserve"> (PDF, JPG e TXT). </w:t>
-      </w:r>
-    </w:p>
-    <w:p>
-      <w:pPr>
-        <w:pStyle w:val="Heading4"/>
-        <w:keepNext w:val="0"/>
-        <w:keepLines w:val="0"/>
-        <w:spacing w:after="40" w:before="240" w:lineRule="auto"/>
-        <w:rPr>
-          <w:b w:val="1"/>
+      <w:bookmarkStart w:id="0" w:name="_fb0bafx8s22o" w:colFirst="0" w:colLast="0"/>
+      <w:bookmarkEnd w:id="0"/>
+      <w:r>
+        <w:rPr>
+          <w:b/>
           <w:color w:val="000000"/>
           <w:sz w:val="22"/>
           <w:szCs w:val="22"/>
         </w:rPr>
-      </w:pPr>
-      <w:bookmarkStart w:colFirst="0" w:colLast="0" w:name="_fb0bafx8s22o" w:id="0"/>
-      <w:bookmarkEnd w:id="0"/>
-      <w:r>
-        <w:rPr>
-          <w:b w:val="1"/>
-          <w:color w:val="000000"/>
-          <w:sz w:val="22"/>
-          <w:szCs w:val="22"/>
-          <w:rtl w:val="0"/>
-        </w:rPr>
-        <w:t xml:space="preserve">1. Funcionalidades:</w:t>
+        <w:t>1. Funcionalidades:</w:t>
       </w:r>
     </w:p>
     <w:p>
@@ -323,15 +278,13 @@
           <w:ilvl w:val="0"/>
           <w:numId w:val="1"/>
         </w:numPr>
-        <w:spacing w:after="0" w:afterAutospacing="0" w:before="240" w:lineRule="auto"/>
-        <w:ind w:left="720" w:hanging="360"/>
-      </w:pPr>
-      <w:r>
-        <w:rPr>
-          <w:b w:val="1"/>
-          <w:rtl w:val="0"/>
-        </w:rPr>
-        <w:t xml:space="preserve">Servidor:</w:t>
+        <w:spacing w:before="240"/>
+      </w:pPr>
+      <w:r>
+        <w:rPr>
+          <w:b/>
+        </w:rPr>
+        <w:t>Servidor:</w:t>
       </w:r>
     </w:p>
     <w:p>
@@ -340,26 +293,17 @@
           <w:ilvl w:val="1"/>
           <w:numId w:val="1"/>
         </w:numPr>
-        <w:spacing w:after="0" w:afterAutospacing="0" w:before="0" w:beforeAutospacing="0" w:lineRule="auto"/>
-        <w:ind w:left="1440" w:hanging="360"/>
-      </w:pPr>
-      <w:r>
-        <w:rPr>
-          <w:rtl w:val="0"/>
-        </w:rPr>
+      </w:pPr>
+      <w:r>
         <w:t xml:space="preserve">O servidor deve ser capaz de </w:t>
       </w:r>
       <w:r>
         <w:rPr>
-          <w:b w:val="1"/>
-          <w:rtl w:val="0"/>
-        </w:rPr>
-        <w:t xml:space="preserve">escutar conexões</w:t>
-      </w:r>
-      <w:r>
-        <w:rPr>
-          <w:rtl w:val="0"/>
-        </w:rPr>
+          <w:b/>
+        </w:rPr>
+        <w:t>escutar conexões</w:t>
+      </w:r>
+      <w:r>
         <w:t xml:space="preserve"> em uma porta específica.</w:t>
       </w:r>
     </w:p>
@@ -369,40 +313,27 @@
           <w:ilvl w:val="1"/>
           <w:numId w:val="1"/>
         </w:numPr>
-        <w:spacing w:after="0" w:afterAutospacing="0" w:before="0" w:beforeAutospacing="0" w:lineRule="auto"/>
-        <w:ind w:left="1440" w:hanging="360"/>
-      </w:pPr>
-      <w:r>
-        <w:rPr>
-          <w:rtl w:val="0"/>
-        </w:rPr>
+      </w:pPr>
+      <w:r>
         <w:t xml:space="preserve">Deve </w:t>
       </w:r>
       <w:r>
         <w:rPr>
-          <w:b w:val="1"/>
-          <w:rtl w:val="0"/>
-        </w:rPr>
-        <w:t xml:space="preserve">validar o login</w:t>
-      </w:r>
-      <w:r>
-        <w:rPr>
-          <w:rtl w:val="0"/>
-        </w:rPr>
+          <w:b/>
+        </w:rPr>
+        <w:t>validar o login</w:t>
+      </w:r>
+      <w:r>
         <w:t xml:space="preserve"> do cliente, utilizando usuários e senhas armazenados em um </w:t>
       </w:r>
       <w:r>
         <w:rPr>
-          <w:b w:val="1"/>
-          <w:rtl w:val="0"/>
-        </w:rPr>
-        <w:t xml:space="preserve">array simples</w:t>
-      </w:r>
-      <w:r>
-        <w:rPr>
-          <w:rtl w:val="0"/>
-        </w:rPr>
-        <w:t xml:space="preserve">.</w:t>
+          <w:b/>
+        </w:rPr>
+        <w:t>array simples</w:t>
+      </w:r>
+      <w:r>
+        <w:t>.</w:t>
       </w:r>
     </w:p>
     <w:p>
@@ -411,14 +342,9 @@
           <w:ilvl w:val="1"/>
           <w:numId w:val="1"/>
         </w:numPr>
-        <w:spacing w:after="0" w:afterAutospacing="0" w:before="0" w:beforeAutospacing="0" w:lineRule="auto"/>
-        <w:ind w:left="1440" w:hanging="360"/>
-      </w:pPr>
-      <w:r>
-        <w:rPr>
-          <w:rtl w:val="0"/>
-        </w:rPr>
-        <w:t xml:space="preserve">Após o login, o servidor deve:</w:t>
+      </w:pPr>
+      <w:r>
+        <w:t>Após o login, o servidor deve:</w:t>
       </w:r>
     </w:p>
     <w:p>
@@ -427,21 +353,21 @@
           <w:ilvl w:val="2"/>
           <w:numId w:val="1"/>
         </w:numPr>
-        <w:spacing w:after="0" w:afterAutospacing="0" w:before="0" w:beforeAutospacing="0" w:lineRule="auto"/>
-        <w:ind w:left="2160" w:hanging="360"/>
-      </w:pPr>
-      <w:r>
-        <w:rPr>
-          <w:b w:val="1"/>
-          <w:rtl w:val="0"/>
-        </w:rPr>
-        <w:t xml:space="preserve">Criar uma pasta para cada usuário</w:t>
-      </w:r>
-      <w:r>
-        <w:rPr>
-          <w:rtl w:val="0"/>
-        </w:rPr>
-        <w:t xml:space="preserve">, caso não exista.</w:t>
+      </w:pPr>
+      <w:r>
+        <w:rPr>
+          <w:b/>
+        </w:rPr>
+        <w:t>Criar uma pasta para cada usuário</w:t>
+      </w:r>
+      <w:r>
+        <w:t>, caso não exista.</w:t>
+      </w:r>
+      <w:r>
+        <w:rPr>
+          <w:color w:val="00B050"/>
+        </w:rPr>
+        <w:t xml:space="preserve">  X</w:t>
       </w:r>
     </w:p>
     <w:p>
@@ -450,21 +376,30 @@
           <w:ilvl w:val="2"/>
           <w:numId w:val="1"/>
         </w:numPr>
-        <w:spacing w:after="0" w:afterAutospacing="0" w:before="0" w:beforeAutospacing="0" w:lineRule="auto"/>
-        <w:ind w:left="2160" w:hanging="360"/>
-      </w:pPr>
-      <w:r>
-        <w:rPr>
-          <w:b w:val="1"/>
-          <w:rtl w:val="0"/>
-        </w:rPr>
-        <w:t xml:space="preserve">Organizar os arquivos em pastas por tipo</w:t>
-      </w:r>
-      <w:r>
-        <w:rPr>
-          <w:rtl w:val="0"/>
-        </w:rPr>
-        <w:t xml:space="preserve"> (PDF, JPG e TXT) dentro da pasta do usuário. </w:t>
+      </w:pPr>
+      <w:r>
+        <w:rPr>
+          <w:b/>
+        </w:rPr>
+        <w:t>Organizar os arquivos em pastas por tipo</w:t>
+      </w:r>
+      <w:r>
+        <w:t xml:space="preserve"> (PDF, JPG e TXT) </w:t>
+      </w:r>
+      <w:r>
+        <w:t xml:space="preserve"> </w:t>
+      </w:r>
+      <w:r>
+        <w:t xml:space="preserve">dentro da pasta do usuário. </w:t>
+      </w:r>
+      <w:r>
+        <w:t xml:space="preserve"> </w:t>
+      </w:r>
+      <w:r>
+        <w:rPr>
+          <w:color w:val="00B050"/>
+        </w:rPr>
+        <w:t>X</w:t>
       </w:r>
     </w:p>
     <w:p>
@@ -473,21 +408,18 @@
           <w:ilvl w:val="2"/>
           <w:numId w:val="1"/>
         </w:numPr>
-        <w:spacing w:after="0" w:afterAutospacing="0" w:before="0" w:beforeAutospacing="0" w:lineRule="auto"/>
-        <w:ind w:left="2160" w:hanging="360"/>
-      </w:pPr>
-      <w:r>
-        <w:rPr>
-          <w:b w:val="1"/>
-          <w:rtl w:val="0"/>
-        </w:rPr>
-        <w:t xml:space="preserve">Listar os arquivos</w:t>
-      </w:r>
-      <w:r>
-        <w:rPr>
-          <w:rtl w:val="0"/>
-        </w:rPr>
+      </w:pPr>
+      <w:r>
+        <w:rPr>
+          <w:b/>
+        </w:rPr>
+        <w:t>Listar os arquivos</w:t>
+      </w:r>
+      <w:r>
         <w:t xml:space="preserve"> presentes na pasta do usuário.</w:t>
+      </w:r>
+      <w:r>
+        <w:t xml:space="preserve"> </w:t>
       </w:r>
     </w:p>
     <w:p>
@@ -496,14 +428,9 @@
           <w:ilvl w:val="2"/>
           <w:numId w:val="1"/>
         </w:numPr>
-        <w:spacing w:after="0" w:afterAutospacing="0" w:before="0" w:beforeAutospacing="0" w:lineRule="auto"/>
-        <w:ind w:left="2160" w:hanging="360"/>
-      </w:pPr>
-      <w:r>
-        <w:rPr>
-          <w:rtl w:val="0"/>
-        </w:rPr>
-        <w:t xml:space="preserve">Permitir que o cliente:</w:t>
+      </w:pPr>
+      <w:r>
+        <w:t>Permitir que o cliente:</w:t>
       </w:r>
     </w:p>
     <w:p>
@@ -512,21 +439,24 @@
           <w:ilvl w:val="3"/>
           <w:numId w:val="1"/>
         </w:numPr>
-        <w:spacing w:after="0" w:afterAutospacing="0" w:before="0" w:beforeAutospacing="0" w:lineRule="auto"/>
-        <w:ind w:left="2880" w:hanging="360"/>
-      </w:pPr>
-      <w:r>
-        <w:rPr>
-          <w:b w:val="1"/>
-          <w:rtl w:val="0"/>
-        </w:rPr>
-        <w:t xml:space="preserve">Baixe</w:t>
-      </w:r>
-      <w:r>
-        <w:rPr>
-          <w:rtl w:val="0"/>
-        </w:rPr>
+      </w:pPr>
+      <w:r>
+        <w:rPr>
+          <w:b/>
+        </w:rPr>
+        <w:t>Baixe</w:t>
+      </w:r>
+      <w:r>
         <w:t xml:space="preserve"> um arquivo específico.</w:t>
+      </w:r>
+      <w:r>
+        <w:t xml:space="preserve"> </w:t>
+      </w:r>
+      <w:r>
+        <w:rPr>
+          <w:color w:val="00B050"/>
+        </w:rPr>
+        <w:t>X</w:t>
       </w:r>
     </w:p>
     <w:p>
@@ -535,21 +465,24 @@
           <w:ilvl w:val="3"/>
           <w:numId w:val="1"/>
         </w:numPr>
-        <w:spacing w:after="0" w:afterAutospacing="0" w:before="0" w:beforeAutospacing="0" w:lineRule="auto"/>
-        <w:ind w:left="2880" w:hanging="360"/>
-      </w:pPr>
-      <w:r>
-        <w:rPr>
-          <w:b w:val="1"/>
-          <w:rtl w:val="0"/>
-        </w:rPr>
-        <w:t xml:space="preserve">Envie</w:t>
-      </w:r>
-      <w:r>
-        <w:rPr>
-          <w:rtl w:val="0"/>
-        </w:rPr>
+      </w:pPr>
+      <w:r>
+        <w:rPr>
+          <w:b/>
+        </w:rPr>
+        <w:t>Envie</w:t>
+      </w:r>
+      <w:r>
         <w:t xml:space="preserve"> novos arquivos para seu diretório pessoal.</w:t>
+      </w:r>
+      <w:r>
+        <w:t xml:space="preserve"> </w:t>
+      </w:r>
+      <w:r>
+        <w:rPr>
+          <w:color w:val="00B050"/>
+        </w:rPr>
+        <w:t>X</w:t>
       </w:r>
     </w:p>
     <w:p>
@@ -558,21 +491,24 @@
           <w:ilvl w:val="1"/>
           <w:numId w:val="1"/>
         </w:numPr>
-        <w:spacing w:after="0" w:afterAutospacing="0" w:before="0" w:beforeAutospacing="0" w:lineRule="auto"/>
-        <w:ind w:left="1440" w:hanging="360"/>
-      </w:pPr>
-      <w:r>
-        <w:rPr>
-          <w:b w:val="1"/>
-          <w:rtl w:val="0"/>
-        </w:rPr>
-        <w:t xml:space="preserve">Armazenamento organizado</w:t>
-      </w:r>
-      <w:r>
-        <w:rPr>
-          <w:rtl w:val="0"/>
-        </w:rPr>
-        <w:t xml:space="preserve">:</w:t>
+      </w:pPr>
+      <w:r>
+        <w:rPr>
+          <w:b/>
+        </w:rPr>
+        <w:t>Armazenamento organizado</w:t>
+      </w:r>
+      <w:r>
+        <w:t>:</w:t>
+      </w:r>
+      <w:r>
+        <w:t xml:space="preserve">   </w:t>
+      </w:r>
+      <w:r>
+        <w:rPr>
+          <w:color w:val="00B050"/>
+        </w:rPr>
+        <w:t>X</w:t>
       </w:r>
     </w:p>
     <w:p>
@@ -581,14 +517,9 @@
           <w:ilvl w:val="2"/>
           <w:numId w:val="1"/>
         </w:numPr>
-        <w:spacing w:after="0" w:afterAutospacing="0" w:before="0" w:beforeAutospacing="0" w:lineRule="auto"/>
-        <w:ind w:left="2160" w:hanging="360"/>
-      </w:pPr>
-      <w:r>
-        <w:rPr>
-          <w:rtl w:val="0"/>
-        </w:rPr>
-        <w:t xml:space="preserve">Cada usuário terá sua própria pasta no servidor.</w:t>
+      </w:pPr>
+      <w:r>
+        <w:t>Cada usuário terá sua própria pasta no servidor.</w:t>
       </w:r>
     </w:p>
     <w:p>
@@ -597,56 +528,39 @@
           <w:ilvl w:val="2"/>
           <w:numId w:val="1"/>
         </w:numPr>
-        <w:spacing w:after="0" w:afterAutospacing="0" w:before="0" w:beforeAutospacing="0" w:lineRule="auto"/>
-        <w:ind w:left="2160" w:hanging="360"/>
-      </w:pPr>
-      <w:r>
-        <w:rPr>
-          <w:rtl w:val="0"/>
-        </w:rPr>
-        <w:t xml:space="preserve">Os arquivos serão classificados por tipo de arquivo (</w:t>
-      </w:r>
-      <w:r>
-        <w:rPr>
-          <w:rFonts w:ascii="Roboto Mono" w:cs="Roboto Mono" w:eastAsia="Roboto Mono" w:hAnsi="Roboto Mono"/>
+      </w:pPr>
+      <w:r>
+        <w:t>Os arquivos serão classificados por tipo de arquivo (</w:t>
+      </w:r>
+      <w:r>
+        <w:rPr>
+          <w:rFonts w:ascii="Roboto Mono" w:eastAsia="Roboto Mono" w:hAnsi="Roboto Mono" w:cs="Roboto Mono"/>
           <w:color w:val="188038"/>
-          <w:rtl w:val="0"/>
-        </w:rPr>
-        <w:t xml:space="preserve">pdf</w:t>
-      </w:r>
-      <w:r>
-        <w:rPr>
-          <w:rtl w:val="0"/>
-        </w:rPr>
+        </w:rPr>
+        <w:t>pdf</w:t>
+      </w:r>
+      <w:r>
         <w:t xml:space="preserve">, </w:t>
       </w:r>
       <w:r>
         <w:rPr>
-          <w:rFonts w:ascii="Roboto Mono" w:cs="Roboto Mono" w:eastAsia="Roboto Mono" w:hAnsi="Roboto Mono"/>
+          <w:rFonts w:ascii="Roboto Mono" w:eastAsia="Roboto Mono" w:hAnsi="Roboto Mono" w:cs="Roboto Mono"/>
           <w:color w:val="188038"/>
-          <w:rtl w:val="0"/>
-        </w:rPr>
-        <w:t xml:space="preserve">jpg</w:t>
-      </w:r>
-      <w:r>
-        <w:rPr>
-          <w:rtl w:val="0"/>
-        </w:rPr>
+        </w:rPr>
+        <w:t>jpg</w:t>
+      </w:r>
+      <w:r>
         <w:t xml:space="preserve">, </w:t>
       </w:r>
       <w:r>
         <w:rPr>
-          <w:rFonts w:ascii="Roboto Mono" w:cs="Roboto Mono" w:eastAsia="Roboto Mono" w:hAnsi="Roboto Mono"/>
+          <w:rFonts w:ascii="Roboto Mono" w:eastAsia="Roboto Mono" w:hAnsi="Roboto Mono" w:cs="Roboto Mono"/>
           <w:color w:val="188038"/>
-          <w:rtl w:val="0"/>
-        </w:rPr>
-        <w:t xml:space="preserve">txt</w:t>
-      </w:r>
-      <w:r>
-        <w:rPr>
-          <w:rtl w:val="0"/>
-        </w:rPr>
-        <w:t xml:space="preserve">).</w:t>
+        </w:rPr>
+        <w:t>txt</w:t>
+      </w:r>
+      <w:r>
+        <w:t>).</w:t>
       </w:r>
     </w:p>
     <w:p>
@@ -655,15 +569,12 @@
           <w:ilvl w:val="0"/>
           <w:numId w:val="1"/>
         </w:numPr>
-        <w:spacing w:after="0" w:afterAutospacing="0" w:before="0" w:beforeAutospacing="0" w:lineRule="auto"/>
-        <w:ind w:left="720" w:hanging="360"/>
-      </w:pPr>
-      <w:r>
-        <w:rPr>
-          <w:b w:val="1"/>
-          <w:rtl w:val="0"/>
-        </w:rPr>
-        <w:t xml:space="preserve">Cliente:</w:t>
+      </w:pPr>
+      <w:r>
+        <w:rPr>
+          <w:b/>
+        </w:rPr>
+        <w:t>Cliente:</w:t>
       </w:r>
     </w:p>
     <w:p>
@@ -672,27 +583,18 @@
           <w:ilvl w:val="1"/>
           <w:numId w:val="1"/>
         </w:numPr>
-        <w:spacing w:after="0" w:afterAutospacing="0" w:before="0" w:beforeAutospacing="0" w:lineRule="auto"/>
-        <w:ind w:left="1440" w:hanging="360"/>
-      </w:pPr>
-      <w:r>
-        <w:rPr>
-          <w:rtl w:val="0"/>
-        </w:rPr>
+      </w:pPr>
+      <w:r>
         <w:t xml:space="preserve">Deve se conectar ao servidor utilizando </w:t>
       </w:r>
       <w:r>
         <w:rPr>
-          <w:b w:val="1"/>
-          <w:rtl w:val="0"/>
-        </w:rPr>
-        <w:t xml:space="preserve">sockets TCP</w:t>
-      </w:r>
-      <w:r>
-        <w:rPr>
-          <w:rtl w:val="0"/>
-        </w:rPr>
-        <w:t xml:space="preserve">.</w:t>
+          <w:b/>
+        </w:rPr>
+        <w:t>sockets TCP</w:t>
+      </w:r>
+      <w:r>
+        <w:t>.</w:t>
       </w:r>
     </w:p>
     <w:p>
@@ -701,26 +603,17 @@
           <w:ilvl w:val="1"/>
           <w:numId w:val="1"/>
         </w:numPr>
-        <w:spacing w:after="0" w:afterAutospacing="0" w:before="0" w:beforeAutospacing="0" w:lineRule="auto"/>
-        <w:ind w:left="1440" w:hanging="360"/>
-      </w:pPr>
-      <w:r>
-        <w:rPr>
-          <w:rtl w:val="0"/>
-        </w:rPr>
+      </w:pPr>
+      <w:r>
         <w:t xml:space="preserve">Realizar </w:t>
       </w:r>
       <w:r>
         <w:rPr>
-          <w:b w:val="1"/>
-          <w:rtl w:val="0"/>
-        </w:rPr>
-        <w:t xml:space="preserve">login</w:t>
-      </w:r>
-      <w:r>
-        <w:rPr>
-          <w:rtl w:val="0"/>
-        </w:rPr>
+          <w:b/>
+        </w:rPr>
+        <w:t>login</w:t>
+      </w:r>
+      <w:r>
         <w:t xml:space="preserve"> com um nome de usuário e senha.</w:t>
       </w:r>
     </w:p>
@@ -730,14 +623,9 @@
           <w:ilvl w:val="1"/>
           <w:numId w:val="1"/>
         </w:numPr>
-        <w:spacing w:after="0" w:afterAutospacing="0" w:before="0" w:beforeAutospacing="0" w:lineRule="auto"/>
-        <w:ind w:left="1440" w:hanging="360"/>
-      </w:pPr>
-      <w:r>
-        <w:rPr>
-          <w:rtl w:val="0"/>
-        </w:rPr>
-        <w:t xml:space="preserve">Após o login, o cliente poderá:</w:t>
+      </w:pPr>
+      <w:r>
+        <w:t>Após o login, o cliente poderá:</w:t>
       </w:r>
     </w:p>
     <w:p>
@@ -746,20 +634,14 @@
           <w:ilvl w:val="2"/>
           <w:numId w:val="1"/>
         </w:numPr>
-        <w:spacing w:after="0" w:afterAutospacing="0" w:before="0" w:beforeAutospacing="0" w:lineRule="auto"/>
-        <w:ind w:left="2160" w:hanging="360"/>
-      </w:pPr>
-      <w:r>
-        <w:rPr>
-          <w:b w:val="1"/>
-          <w:rtl w:val="0"/>
-        </w:rPr>
-        <w:t xml:space="preserve">Visualizar a lista de arquivos</w:t>
-      </w:r>
-      <w:r>
-        <w:rPr>
-          <w:rtl w:val="0"/>
-        </w:rPr>
+      </w:pPr>
+      <w:r>
+        <w:rPr>
+          <w:b/>
+        </w:rPr>
+        <w:t>Visualizar a lista de arquivos</w:t>
+      </w:r>
+      <w:r>
         <w:t xml:space="preserve"> em suas pastas (PDF, JPG, TXT).</w:t>
       </w:r>
     </w:p>
@@ -769,21 +651,15 @@
           <w:ilvl w:val="2"/>
           <w:numId w:val="1"/>
         </w:numPr>
-        <w:spacing w:after="0" w:afterAutospacing="0" w:before="0" w:beforeAutospacing="0" w:lineRule="auto"/>
-        <w:ind w:left="2160" w:hanging="360"/>
-      </w:pPr>
-      <w:r>
-        <w:rPr>
-          <w:b w:val="1"/>
-          <w:rtl w:val="0"/>
-        </w:rPr>
-        <w:t xml:space="preserve">Escolher um arquivo para download</w:t>
-      </w:r>
-      <w:r>
-        <w:rPr>
-          <w:rtl w:val="0"/>
-        </w:rPr>
-        <w:t xml:space="preserve">.</w:t>
+      </w:pPr>
+      <w:r>
+        <w:rPr>
+          <w:b/>
+        </w:rPr>
+        <w:t>Escolher um arquivo para download</w:t>
+      </w:r>
+      <w:r>
+        <w:t>.</w:t>
       </w:r>
     </w:p>
     <w:p>
@@ -792,217 +668,186 @@
           <w:ilvl w:val="2"/>
           <w:numId w:val="1"/>
         </w:numPr>
-        <w:spacing w:after="240" w:before="0" w:beforeAutospacing="0" w:lineRule="auto"/>
-        <w:ind w:left="2160" w:hanging="360"/>
-      </w:pPr>
-      <w:r>
-        <w:rPr>
-          <w:b w:val="1"/>
-          <w:rtl w:val="0"/>
-        </w:rPr>
-        <w:t xml:space="preserve">Enviar um novo arquivo</w:t>
-      </w:r>
-      <w:r>
-        <w:rPr>
-          <w:rtl w:val="0"/>
-        </w:rPr>
-        <w:t xml:space="preserve">, que será salvo na pasta correspondente no servidor.</w:t>
-      </w:r>
-    </w:p>
-    <w:p>
-      <w:pPr>
-        <w:spacing w:after="240" w:before="240" w:lineRule="auto"/>
-        <w:rPr>
-          <w:b w:val="1"/>
+        <w:spacing w:after="240"/>
+      </w:pPr>
+      <w:r>
+        <w:rPr>
+          <w:b/>
+        </w:rPr>
+        <w:t>Enviar um novo arquivo</w:t>
+      </w:r>
+      <w:r>
+        <w:t>, que será salvo na pasta correspondente no servidor.</w:t>
+      </w:r>
+    </w:p>
+    <w:p>
+      <w:pPr>
+        <w:spacing w:before="240" w:after="240"/>
+        <w:rPr>
+          <w:b/>
         </w:rPr>
       </w:pPr>
       <w:r>
         <w:br w:type="page"/>
       </w:r>
-      <w:r>
-        <w:rPr>
-          <w:rtl w:val="0"/>
-        </w:rPr>
-      </w:r>
-    </w:p>
-    <w:p>
-      <w:pPr>
-        <w:spacing w:after="240" w:before="240" w:lineRule="auto"/>
-        <w:rPr/>
-      </w:pPr>
-      <w:r>
-        <w:rPr>
-          <w:b w:val="1"/>
-          <w:rtl w:val="0"/>
-        </w:rPr>
-        <w:t xml:space="preserve">2. Estrutura de Pastas no Servidor:</w:t>
-      </w:r>
-      <w:r>
-        <w:rPr>
-          <w:rtl w:val="0"/>
-        </w:rPr>
-      </w:r>
-    </w:p>
-    <w:p>
-      <w:pPr>
-        <w:spacing w:after="240" w:before="240" w:lineRule="auto"/>
-        <w:rPr>
-          <w:rFonts w:ascii="Roboto Mono" w:cs="Roboto Mono" w:eastAsia="Roboto Mono" w:hAnsi="Roboto Mono"/>
-          <w:color w:val="3c78d8"/>
-        </w:rPr>
-      </w:pPr>
-      <w:r>
-        <w:rPr>
-          <w:rFonts w:ascii="Roboto Mono" w:cs="Roboto Mono" w:eastAsia="Roboto Mono" w:hAnsi="Roboto Mono"/>
-          <w:color w:val="3c78d8"/>
-          <w:rtl w:val="0"/>
-        </w:rPr>
-        <w:t xml:space="preserve">armazenamento/</w:t>
-      </w:r>
-    </w:p>
-    <w:p>
-      <w:pPr>
-        <w:spacing w:after="240" w:before="240" w:lineRule="auto"/>
-        <w:rPr>
-          <w:rFonts w:ascii="Roboto Mono" w:cs="Roboto Mono" w:eastAsia="Roboto Mono" w:hAnsi="Roboto Mono"/>
-          <w:color w:val="3c78d8"/>
-        </w:rPr>
-      </w:pPr>
-      <w:r>
-        <w:rPr>
-          <w:rFonts w:ascii="Arial Unicode MS" w:cs="Arial Unicode MS" w:eastAsia="Arial Unicode MS" w:hAnsi="Arial Unicode MS"/>
-          <w:color w:val="3c78d8"/>
-          <w:rtl w:val="0"/>
-        </w:rPr>
-        <w:t xml:space="preserve">└── usuario1/</w:t>
-      </w:r>
-    </w:p>
-    <w:p>
-      <w:pPr>
-        <w:spacing w:after="240" w:before="240" w:lineRule="auto"/>
-        <w:rPr>
-          <w:rFonts w:ascii="Roboto Mono" w:cs="Roboto Mono" w:eastAsia="Roboto Mono" w:hAnsi="Roboto Mono"/>
-          <w:color w:val="3c78d8"/>
-        </w:rPr>
-      </w:pPr>
-      <w:r>
-        <w:rPr>
-          <w:rFonts w:ascii="Arial Unicode MS" w:cs="Arial Unicode MS" w:eastAsia="Arial Unicode MS" w:hAnsi="Arial Unicode MS"/>
-          <w:color w:val="3c78d8"/>
-          <w:rtl w:val="0"/>
+    </w:p>
+    <w:p>
+      <w:pPr>
+        <w:spacing w:before="240" w:after="240"/>
+      </w:pPr>
+      <w:r>
+        <w:rPr>
+          <w:b/>
+        </w:rPr>
+        <w:lastRenderedPageBreak/>
+        <w:t>2. Estrutura de Pastas no Servidor:</w:t>
+      </w:r>
+    </w:p>
+    <w:p>
+      <w:pPr>
+        <w:spacing w:before="240" w:after="240"/>
+        <w:rPr>
+          <w:rFonts w:ascii="Roboto Mono" w:eastAsia="Roboto Mono" w:hAnsi="Roboto Mono" w:cs="Roboto Mono"/>
+          <w:color w:val="3C78D8"/>
+        </w:rPr>
+      </w:pPr>
+      <w:r>
+        <w:rPr>
+          <w:rFonts w:ascii="Roboto Mono" w:eastAsia="Roboto Mono" w:hAnsi="Roboto Mono" w:cs="Roboto Mono"/>
+          <w:color w:val="3C78D8"/>
+        </w:rPr>
+        <w:t>armazenamento/</w:t>
+      </w:r>
+    </w:p>
+    <w:p>
+      <w:pPr>
+        <w:spacing w:before="240" w:after="240"/>
+        <w:rPr>
+          <w:rFonts w:ascii="Roboto Mono" w:eastAsia="Roboto Mono" w:hAnsi="Roboto Mono" w:cs="Roboto Mono"/>
+          <w:color w:val="3C78D8"/>
+        </w:rPr>
+      </w:pPr>
+      <w:r>
+        <w:rPr>
+          <w:rFonts w:ascii="Arial Unicode MS" w:eastAsia="Arial Unicode MS" w:hAnsi="Arial Unicode MS" w:cs="Arial Unicode MS"/>
+          <w:color w:val="3C78D8"/>
+        </w:rPr>
+        <w:t>└── usuario1/</w:t>
+      </w:r>
+    </w:p>
+    <w:p>
+      <w:pPr>
+        <w:spacing w:before="240" w:after="240"/>
+        <w:rPr>
+          <w:rFonts w:ascii="Roboto Mono" w:eastAsia="Roboto Mono" w:hAnsi="Roboto Mono" w:cs="Roboto Mono"/>
+          <w:color w:val="3C78D8"/>
+        </w:rPr>
+      </w:pPr>
+      <w:r>
+        <w:rPr>
+          <w:rFonts w:ascii="Arial Unicode MS" w:eastAsia="Arial Unicode MS" w:hAnsi="Arial Unicode MS" w:cs="Arial Unicode MS"/>
+          <w:color w:val="3C78D8"/>
         </w:rPr>
         <w:t xml:space="preserve">    ├── pdf/</w:t>
       </w:r>
     </w:p>
     <w:p>
       <w:pPr>
-        <w:spacing w:after="240" w:before="240" w:lineRule="auto"/>
-        <w:rPr>
-          <w:rFonts w:ascii="Roboto Mono" w:cs="Roboto Mono" w:eastAsia="Roboto Mono" w:hAnsi="Roboto Mono"/>
-          <w:color w:val="3c78d8"/>
-        </w:rPr>
-      </w:pPr>
-      <w:r>
-        <w:rPr>
-          <w:rFonts w:ascii="Arial Unicode MS" w:cs="Arial Unicode MS" w:eastAsia="Arial Unicode MS" w:hAnsi="Arial Unicode MS"/>
-          <w:color w:val="3c78d8"/>
-          <w:rtl w:val="0"/>
+        <w:spacing w:before="240" w:after="240"/>
+        <w:rPr>
+          <w:rFonts w:ascii="Roboto Mono" w:eastAsia="Roboto Mono" w:hAnsi="Roboto Mono" w:cs="Roboto Mono"/>
+          <w:color w:val="3C78D8"/>
+        </w:rPr>
+      </w:pPr>
+      <w:r>
+        <w:rPr>
+          <w:rFonts w:ascii="Arial Unicode MS" w:eastAsia="Arial Unicode MS" w:hAnsi="Arial Unicode MS" w:cs="Arial Unicode MS"/>
+          <w:color w:val="3C78D8"/>
         </w:rPr>
         <w:t xml:space="preserve">    ├── jpg/</w:t>
       </w:r>
     </w:p>
     <w:p>
       <w:pPr>
-        <w:spacing w:after="240" w:before="240" w:lineRule="auto"/>
-        <w:rPr>
-          <w:rFonts w:ascii="Roboto Mono" w:cs="Roboto Mono" w:eastAsia="Roboto Mono" w:hAnsi="Roboto Mono"/>
-          <w:color w:val="3c78d8"/>
-        </w:rPr>
-      </w:pPr>
-      <w:r>
-        <w:rPr>
-          <w:rFonts w:ascii="Arial Unicode MS" w:cs="Arial Unicode MS" w:eastAsia="Arial Unicode MS" w:hAnsi="Arial Unicode MS"/>
-          <w:color w:val="3c78d8"/>
-          <w:rtl w:val="0"/>
+        <w:spacing w:before="240" w:after="240"/>
+        <w:rPr>
+          <w:rFonts w:ascii="Roboto Mono" w:eastAsia="Roboto Mono" w:hAnsi="Roboto Mono" w:cs="Roboto Mono"/>
+          <w:color w:val="3C78D8"/>
+        </w:rPr>
+      </w:pPr>
+      <w:r>
+        <w:rPr>
+          <w:rFonts w:ascii="Arial Unicode MS" w:eastAsia="Arial Unicode MS" w:hAnsi="Arial Unicode MS" w:cs="Arial Unicode MS"/>
+          <w:color w:val="3C78D8"/>
         </w:rPr>
         <w:t xml:space="preserve">    └── txt/</w:t>
       </w:r>
     </w:p>
     <w:p>
       <w:pPr>
-        <w:spacing w:after="240" w:before="240" w:lineRule="auto"/>
-        <w:rPr>
-          <w:rFonts w:ascii="Roboto Mono" w:cs="Roboto Mono" w:eastAsia="Roboto Mono" w:hAnsi="Roboto Mono"/>
-          <w:color w:val="3c78d8"/>
-        </w:rPr>
-      </w:pPr>
-      <w:r>
-        <w:rPr>
-          <w:rFonts w:ascii="Arial Unicode MS" w:cs="Arial Unicode MS" w:eastAsia="Arial Unicode MS" w:hAnsi="Arial Unicode MS"/>
-          <w:color w:val="3c78d8"/>
-          <w:rtl w:val="0"/>
-        </w:rPr>
-        <w:t xml:space="preserve">└── usuario2/</w:t>
-      </w:r>
-    </w:p>
-    <w:p>
-      <w:pPr>
-        <w:spacing w:after="240" w:before="240" w:lineRule="auto"/>
-        <w:rPr>
-          <w:rFonts w:ascii="Roboto Mono" w:cs="Roboto Mono" w:eastAsia="Roboto Mono" w:hAnsi="Roboto Mono"/>
-          <w:color w:val="3c78d8"/>
-        </w:rPr>
-      </w:pPr>
-      <w:r>
-        <w:rPr>
-          <w:rFonts w:ascii="Arial Unicode MS" w:cs="Arial Unicode MS" w:eastAsia="Arial Unicode MS" w:hAnsi="Arial Unicode MS"/>
-          <w:color w:val="3c78d8"/>
-          <w:rtl w:val="0"/>
+        <w:spacing w:before="240" w:after="240"/>
+        <w:rPr>
+          <w:rFonts w:ascii="Roboto Mono" w:eastAsia="Roboto Mono" w:hAnsi="Roboto Mono" w:cs="Roboto Mono"/>
+          <w:color w:val="3C78D8"/>
+        </w:rPr>
+      </w:pPr>
+      <w:r>
+        <w:rPr>
+          <w:rFonts w:ascii="Arial Unicode MS" w:eastAsia="Arial Unicode MS" w:hAnsi="Arial Unicode MS" w:cs="Arial Unicode MS"/>
+          <w:color w:val="3C78D8"/>
+        </w:rPr>
+        <w:t>└── usuario2/</w:t>
+      </w:r>
+    </w:p>
+    <w:p>
+      <w:pPr>
+        <w:spacing w:before="240" w:after="240"/>
+        <w:rPr>
+          <w:rFonts w:ascii="Roboto Mono" w:eastAsia="Roboto Mono" w:hAnsi="Roboto Mono" w:cs="Roboto Mono"/>
+          <w:color w:val="3C78D8"/>
+        </w:rPr>
+      </w:pPr>
+      <w:r>
+        <w:rPr>
+          <w:rFonts w:ascii="Arial Unicode MS" w:eastAsia="Arial Unicode MS" w:hAnsi="Arial Unicode MS" w:cs="Arial Unicode MS"/>
+          <w:color w:val="3C78D8"/>
         </w:rPr>
         <w:t xml:space="preserve">    ├── pdf/</w:t>
       </w:r>
     </w:p>
     <w:p>
       <w:pPr>
-        <w:spacing w:after="240" w:before="240" w:lineRule="auto"/>
-        <w:rPr>
-          <w:rFonts w:ascii="Roboto Mono" w:cs="Roboto Mono" w:eastAsia="Roboto Mono" w:hAnsi="Roboto Mono"/>
-          <w:color w:val="3c78d8"/>
-        </w:rPr>
-      </w:pPr>
-      <w:r>
-        <w:rPr>
-          <w:rFonts w:ascii="Arial Unicode MS" w:cs="Arial Unicode MS" w:eastAsia="Arial Unicode MS" w:hAnsi="Arial Unicode MS"/>
-          <w:color w:val="3c78d8"/>
-          <w:rtl w:val="0"/>
+        <w:spacing w:before="240" w:after="240"/>
+        <w:rPr>
+          <w:rFonts w:ascii="Roboto Mono" w:eastAsia="Roboto Mono" w:hAnsi="Roboto Mono" w:cs="Roboto Mono"/>
+          <w:color w:val="3C78D8"/>
+        </w:rPr>
+      </w:pPr>
+      <w:r>
+        <w:rPr>
+          <w:rFonts w:ascii="Arial Unicode MS" w:eastAsia="Arial Unicode MS" w:hAnsi="Arial Unicode MS" w:cs="Arial Unicode MS"/>
+          <w:color w:val="3C78D8"/>
         </w:rPr>
         <w:t xml:space="preserve">    ├── jpg/</w:t>
       </w:r>
     </w:p>
     <w:p>
       <w:pPr>
-        <w:spacing w:after="240" w:before="240" w:lineRule="auto"/>
-        <w:rPr/>
-      </w:pPr>
-      <w:r>
-        <w:rPr>
-          <w:rFonts w:ascii="Arial Unicode MS" w:cs="Arial Unicode MS" w:eastAsia="Arial Unicode MS" w:hAnsi="Arial Unicode MS"/>
-          <w:color w:val="3c78d8"/>
-          <w:rtl w:val="0"/>
+        <w:spacing w:before="240" w:after="240"/>
+      </w:pPr>
+      <w:r>
+        <w:rPr>
+          <w:rFonts w:ascii="Arial Unicode MS" w:eastAsia="Arial Unicode MS" w:hAnsi="Arial Unicode MS" w:cs="Arial Unicode MS"/>
+          <w:color w:val="3C78D8"/>
         </w:rPr>
         <w:t xml:space="preserve">    └── txt/</w:t>
       </w:r>
-      <w:r>
-        <w:rPr>
-          <w:rtl w:val="0"/>
-        </w:rPr>
-      </w:r>
-    </w:p>
-    <w:p>
-      <w:pPr>
-        <w:spacing w:after="240" w:before="240" w:lineRule="auto"/>
-        <w:rPr>
-          <w:b w:val="1"/>
+    </w:p>
+    <w:p>
+      <w:pPr>
+        <w:spacing w:before="240" w:after="240"/>
+        <w:rPr>
+          <w:b/>
           <w:color w:val="000000"/>
           <w:sz w:val="26"/>
           <w:szCs w:val="26"/>
@@ -1010,32 +855,29 @@
       </w:pPr>
       <w:r>
         <w:rPr>
-          <w:b w:val="1"/>
+          <w:b/>
           <w:color w:val="000000"/>
           <w:sz w:val="26"/>
           <w:szCs w:val="26"/>
-          <w:rtl w:val="0"/>
         </w:rPr>
         <w:t xml:space="preserve">3. </w:t>
       </w:r>
       <w:r>
         <w:rPr>
-          <w:b w:val="1"/>
+          <w:b/>
           <w:sz w:val="26"/>
           <w:szCs w:val="26"/>
-          <w:rtl w:val="0"/>
-        </w:rPr>
-        <w:t xml:space="preserve">Resumo das f</w:t>
-      </w:r>
-      <w:r>
-        <w:rPr>
-          <w:b w:val="1"/>
+        </w:rPr>
+        <w:t>Resumo das f</w:t>
+      </w:r>
+      <w:r>
+        <w:rPr>
+          <w:b/>
           <w:color w:val="000000"/>
           <w:sz w:val="26"/>
           <w:szCs w:val="26"/>
-          <w:rtl w:val="0"/>
-        </w:rPr>
-        <w:t xml:space="preserve">uncionalidades principais:</w:t>
+        </w:rPr>
+        <w:t>uncionalidades principais:</w:t>
       </w:r>
     </w:p>
     <w:p>
@@ -1044,21 +886,16 @@
           <w:ilvl w:val="0"/>
           <w:numId w:val="2"/>
         </w:numPr>
-        <w:spacing w:after="0" w:afterAutospacing="0" w:before="240" w:lineRule="auto"/>
-        <w:ind w:left="720" w:hanging="360"/>
-      </w:pPr>
-      <w:r>
-        <w:rPr>
-          <w:b w:val="1"/>
-          <w:rtl w:val="0"/>
-        </w:rPr>
-        <w:t xml:space="preserve">Login</w:t>
-      </w:r>
-      <w:r>
-        <w:rPr>
-          <w:rtl w:val="0"/>
-        </w:rPr>
-        <w:t xml:space="preserve">:</w:t>
+        <w:spacing w:before="240"/>
+      </w:pPr>
+      <w:r>
+        <w:rPr>
+          <w:b/>
+        </w:rPr>
+        <w:t>Login</w:t>
+      </w:r>
+      <w:r>
+        <w:t>:</w:t>
       </w:r>
     </w:p>
     <w:p>
@@ -1067,14 +904,9 @@
           <w:ilvl w:val="1"/>
           <w:numId w:val="2"/>
         </w:numPr>
-        <w:spacing w:after="0" w:afterAutospacing="0" w:before="0" w:beforeAutospacing="0" w:lineRule="auto"/>
-        <w:ind w:left="1440" w:hanging="360"/>
-      </w:pPr>
-      <w:r>
-        <w:rPr>
-          <w:rtl w:val="0"/>
-        </w:rPr>
-        <w:t xml:space="preserve">O cliente envia nome de usuário e senha.</w:t>
+      </w:pPr>
+      <w:r>
+        <w:t>O cliente envia nome de usuário e senha.</w:t>
       </w:r>
     </w:p>
     <w:p>
@@ -1083,14 +915,9 @@
           <w:ilvl w:val="1"/>
           <w:numId w:val="2"/>
         </w:numPr>
-        <w:spacing w:after="0" w:afterAutospacing="0" w:before="0" w:beforeAutospacing="0" w:lineRule="auto"/>
-        <w:ind w:left="1440" w:hanging="360"/>
-      </w:pPr>
-      <w:r>
-        <w:rPr>
-          <w:rtl w:val="0"/>
-        </w:rPr>
-        <w:t xml:space="preserve">O servidor verifica as credenciais em um array e autentica o cliente.</w:t>
+      </w:pPr>
+      <w:r>
+        <w:t>O servidor verifica as credenciais em um array e autentica o cliente.</w:t>
       </w:r>
     </w:p>
     <w:p>
@@ -1099,14 +926,9 @@
           <w:ilvl w:val="1"/>
           <w:numId w:val="2"/>
         </w:numPr>
-        <w:spacing w:after="0" w:afterAutospacing="0" w:before="0" w:beforeAutospacing="0" w:lineRule="auto"/>
-        <w:ind w:left="1440" w:hanging="360"/>
-      </w:pPr>
-      <w:r>
-        <w:rPr>
-          <w:rtl w:val="0"/>
-        </w:rPr>
-        <w:t xml:space="preserve">Se o usuário for autenticado pela primeira vez, o servidor cria as pastas necessárias.</w:t>
+      </w:pPr>
+      <w:r>
+        <w:t>Se o usuário for autenticado pela primeira vez, o servidor cria as pastas necessárias.</w:t>
       </w:r>
     </w:p>
     <w:p>
@@ -1115,21 +937,15 @@
           <w:ilvl w:val="0"/>
           <w:numId w:val="2"/>
         </w:numPr>
-        <w:spacing w:after="0" w:afterAutospacing="0" w:before="0" w:beforeAutospacing="0" w:lineRule="auto"/>
-        <w:ind w:left="720" w:hanging="360"/>
-      </w:pPr>
-      <w:r>
-        <w:rPr>
-          <w:b w:val="1"/>
-          <w:rtl w:val="0"/>
-        </w:rPr>
-        <w:t xml:space="preserve">Listagem de Arquivos</w:t>
-      </w:r>
-      <w:r>
-        <w:rPr>
-          <w:rtl w:val="0"/>
-        </w:rPr>
-        <w:t xml:space="preserve">:</w:t>
+      </w:pPr>
+      <w:r>
+        <w:rPr>
+          <w:b/>
+        </w:rPr>
+        <w:t>Listagem de Arquivos</w:t>
+      </w:r>
+      <w:r>
+        <w:t>:</w:t>
       </w:r>
     </w:p>
     <w:p>
@@ -1138,14 +954,9 @@
           <w:ilvl w:val="1"/>
           <w:numId w:val="2"/>
         </w:numPr>
-        <w:spacing w:after="0" w:afterAutospacing="0" w:before="0" w:beforeAutospacing="0" w:lineRule="auto"/>
-        <w:ind w:left="1440" w:hanging="360"/>
-      </w:pPr>
-      <w:r>
-        <w:rPr>
-          <w:rtl w:val="0"/>
-        </w:rPr>
-        <w:t xml:space="preserve">O servidor lista os arquivos presentes nas pastas do usuário.</w:t>
+      </w:pPr>
+      <w:r>
+        <w:t>O servidor lista os arquivos presentes nas pastas do usuário.</w:t>
       </w:r>
     </w:p>
     <w:p>
@@ -1154,14 +965,9 @@
           <w:ilvl w:val="1"/>
           <w:numId w:val="2"/>
         </w:numPr>
-        <w:spacing w:after="0" w:afterAutospacing="0" w:before="0" w:beforeAutospacing="0" w:lineRule="auto"/>
-        <w:ind w:left="1440" w:hanging="360"/>
-      </w:pPr>
-      <w:r>
-        <w:rPr>
-          <w:rtl w:val="0"/>
-        </w:rPr>
-        <w:t xml:space="preserve">A lista é enviada ao cliente para visualização.</w:t>
+      </w:pPr>
+      <w:r>
+        <w:t>A lista é enviada ao cliente para visualização.</w:t>
       </w:r>
     </w:p>
     <w:p>
@@ -1170,21 +976,15 @@
           <w:ilvl w:val="0"/>
           <w:numId w:val="2"/>
         </w:numPr>
-        <w:spacing w:after="0" w:afterAutospacing="0" w:before="0" w:beforeAutospacing="0" w:lineRule="auto"/>
-        <w:ind w:left="720" w:hanging="360"/>
-      </w:pPr>
-      <w:r>
-        <w:rPr>
-          <w:b w:val="1"/>
-          <w:rtl w:val="0"/>
-        </w:rPr>
-        <w:t xml:space="preserve">Download de Arquivos</w:t>
-      </w:r>
-      <w:r>
-        <w:rPr>
-          <w:rtl w:val="0"/>
-        </w:rPr>
-        <w:t xml:space="preserve">:</w:t>
+      </w:pPr>
+      <w:r>
+        <w:rPr>
+          <w:b/>
+        </w:rPr>
+        <w:t>Download de Arquivos</w:t>
+      </w:r>
+      <w:r>
+        <w:t>:</w:t>
       </w:r>
     </w:p>
     <w:p>
@@ -1193,14 +993,9 @@
           <w:ilvl w:val="1"/>
           <w:numId w:val="2"/>
         </w:numPr>
-        <w:spacing w:after="0" w:afterAutospacing="0" w:before="0" w:beforeAutospacing="0" w:lineRule="auto"/>
-        <w:ind w:left="1440" w:hanging="360"/>
-      </w:pPr>
-      <w:r>
-        <w:rPr>
-          <w:rtl w:val="0"/>
-        </w:rPr>
-        <w:t xml:space="preserve">O cliente seleciona um arquivo da lista.</w:t>
+      </w:pPr>
+      <w:r>
+        <w:t>O cliente seleciona um arquivo da lista.</w:t>
       </w:r>
     </w:p>
     <w:p>
@@ -1209,14 +1004,9 @@
           <w:ilvl w:val="1"/>
           <w:numId w:val="2"/>
         </w:numPr>
-        <w:spacing w:after="0" w:afterAutospacing="0" w:before="0" w:beforeAutospacing="0" w:lineRule="auto"/>
-        <w:ind w:left="1440" w:hanging="360"/>
-      </w:pPr>
-      <w:r>
-        <w:rPr>
-          <w:rtl w:val="0"/>
-        </w:rPr>
-        <w:t xml:space="preserve">O servidor envia o arquivo binário.</w:t>
+      </w:pPr>
+      <w:r>
+        <w:t>O servidor envia o arquivo binário.</w:t>
       </w:r>
     </w:p>
     <w:p>
@@ -1225,14 +1015,9 @@
           <w:ilvl w:val="1"/>
           <w:numId w:val="2"/>
         </w:numPr>
-        <w:spacing w:after="0" w:afterAutospacing="0" w:before="0" w:beforeAutospacing="0" w:lineRule="auto"/>
-        <w:ind w:left="1440" w:hanging="360"/>
-      </w:pPr>
-      <w:r>
-        <w:rPr>
-          <w:rtl w:val="0"/>
-        </w:rPr>
-        <w:t xml:space="preserve">O cliente salva o arquivo localmente.</w:t>
+      </w:pPr>
+      <w:r>
+        <w:t>O cliente salva o arquivo localmente.</w:t>
       </w:r>
     </w:p>
     <w:p>
@@ -1241,21 +1026,15 @@
           <w:ilvl w:val="0"/>
           <w:numId w:val="2"/>
         </w:numPr>
-        <w:spacing w:after="0" w:afterAutospacing="0" w:before="0" w:beforeAutospacing="0" w:lineRule="auto"/>
-        <w:ind w:left="720" w:hanging="360"/>
-      </w:pPr>
-      <w:r>
-        <w:rPr>
-          <w:b w:val="1"/>
-          <w:rtl w:val="0"/>
-        </w:rPr>
-        <w:t xml:space="preserve">Upload de Arquivos</w:t>
-      </w:r>
-      <w:r>
-        <w:rPr>
-          <w:rtl w:val="0"/>
-        </w:rPr>
-        <w:t xml:space="preserve">:</w:t>
+      </w:pPr>
+      <w:r>
+        <w:rPr>
+          <w:b/>
+        </w:rPr>
+        <w:t>Upload de Arquivos</w:t>
+      </w:r>
+      <w:r>
+        <w:t>:</w:t>
       </w:r>
     </w:p>
     <w:p>
@@ -1264,14 +1043,9 @@
           <w:ilvl w:val="1"/>
           <w:numId w:val="2"/>
         </w:numPr>
-        <w:spacing w:after="0" w:afterAutospacing="0" w:before="0" w:beforeAutospacing="0" w:lineRule="auto"/>
-        <w:ind w:left="1440" w:hanging="360"/>
-      </w:pPr>
-      <w:r>
-        <w:rPr>
-          <w:rtl w:val="0"/>
-        </w:rPr>
-        <w:t xml:space="preserve">O cliente seleciona um arquivo local para envio.</w:t>
+      </w:pPr>
+      <w:r>
+        <w:t>O cliente seleciona um arquivo local para envio.</w:t>
       </w:r>
     </w:p>
     <w:p>
@@ -1280,14 +1054,9 @@
           <w:ilvl w:val="1"/>
           <w:numId w:val="2"/>
         </w:numPr>
-        <w:spacing w:after="0" w:afterAutospacing="0" w:before="0" w:beforeAutospacing="0" w:lineRule="auto"/>
-        <w:ind w:left="1440" w:hanging="360"/>
-      </w:pPr>
-      <w:r>
-        <w:rPr>
-          <w:rtl w:val="0"/>
-        </w:rPr>
-        <w:t xml:space="preserve">O cliente envia o arquivo binário para o servidor.</w:t>
+      </w:pPr>
+      <w:r>
+        <w:t>O cliente envia o arquivo binário para o servidor.</w:t>
       </w:r>
     </w:p>
     <w:p>
@@ -1296,40 +1065,35 @@
           <w:ilvl w:val="1"/>
           <w:numId w:val="2"/>
         </w:numPr>
-        <w:spacing w:after="240" w:before="0" w:beforeAutospacing="0" w:lineRule="auto"/>
-        <w:ind w:left="1440" w:hanging="360"/>
-      </w:pPr>
-      <w:r>
-        <w:rPr>
-          <w:rtl w:val="0"/>
-        </w:rPr>
-        <w:t xml:space="preserve">O servidor salva o arquivo na pasta correta (por tipo e usuário).</w:t>
-      </w:r>
-    </w:p>
-    <w:p>
-      <w:pPr>
-        <w:pStyle w:val="Heading3"/>
+        <w:spacing w:after="240"/>
+      </w:pPr>
+      <w:r>
+        <w:t>O servidor salva o arquivo na pasta correta (por tipo e usuário).</w:t>
+      </w:r>
+    </w:p>
+    <w:p>
+      <w:pPr>
+        <w:pStyle w:val="Ttulo3"/>
         <w:keepNext w:val="0"/>
         <w:keepLines w:val="0"/>
-        <w:spacing w:before="280" w:lineRule="auto"/>
-        <w:rPr>
-          <w:b w:val="1"/>
+        <w:spacing w:before="280"/>
+        <w:rPr>
+          <w:b/>
           <w:color w:val="000000"/>
           <w:sz w:val="26"/>
           <w:szCs w:val="26"/>
         </w:rPr>
       </w:pPr>
-      <w:bookmarkStart w:colFirst="0" w:colLast="0" w:name="_8ht0dvtupeno" w:id="1"/>
+      <w:bookmarkStart w:id="1" w:name="_8ht0dvtupeno" w:colFirst="0" w:colLast="0"/>
       <w:bookmarkEnd w:id="1"/>
       <w:r>
         <w:rPr>
-          <w:b w:val="1"/>
+          <w:b/>
           <w:color w:val="000000"/>
           <w:sz w:val="26"/>
           <w:szCs w:val="26"/>
-          <w:rtl w:val="0"/>
-        </w:rPr>
-        <w:t xml:space="preserve">4. Desafios Adicionais (Opcional):</w:t>
+        </w:rPr>
+        <w:t>4. Desafios Adicionais (Opcional):</w:t>
       </w:r>
     </w:p>
     <w:p>
@@ -1338,27 +1102,19 @@
           <w:ilvl w:val="0"/>
           <w:numId w:val="3"/>
         </w:numPr>
-        <w:spacing w:after="0" w:afterAutospacing="0" w:before="240" w:lineRule="auto"/>
-        <w:ind w:left="720" w:hanging="360"/>
-      </w:pPr>
-      <w:r>
-        <w:rPr>
-          <w:rtl w:val="0"/>
-        </w:rPr>
+        <w:spacing w:before="240"/>
+      </w:pPr>
+      <w:r>
         <w:t xml:space="preserve">Implementar </w:t>
       </w:r>
       <w:r>
         <w:rPr>
-          <w:b w:val="1"/>
-          <w:rtl w:val="0"/>
-        </w:rPr>
-        <w:t xml:space="preserve">controle de tamanho máximo de arquivo</w:t>
-      </w:r>
-      <w:r>
-        <w:rPr>
-          <w:rtl w:val="0"/>
-        </w:rPr>
-        <w:t xml:space="preserve">.</w:t>
+          <w:b/>
+        </w:rPr>
+        <w:t>controle de tamanho máximo de arquivo</w:t>
+      </w:r>
+      <w:r>
+        <w:t>.</w:t>
       </w:r>
     </w:p>
     <w:p>
@@ -1367,26 +1123,17 @@
           <w:ilvl w:val="0"/>
           <w:numId w:val="3"/>
         </w:numPr>
-        <w:spacing w:after="0" w:afterAutospacing="0" w:before="0" w:beforeAutospacing="0" w:lineRule="auto"/>
-        <w:ind w:left="720" w:hanging="360"/>
-      </w:pPr>
-      <w:r>
-        <w:rPr>
-          <w:rtl w:val="0"/>
-        </w:rPr>
+      </w:pPr>
+      <w:r>
         <w:t xml:space="preserve">Adicionar </w:t>
       </w:r>
       <w:r>
         <w:rPr>
-          <w:b w:val="1"/>
-          <w:rtl w:val="0"/>
-        </w:rPr>
-        <w:t xml:space="preserve">validação de tipo de arquivo</w:t>
-      </w:r>
-      <w:r>
-        <w:rPr>
-          <w:rtl w:val="0"/>
-        </w:rPr>
+          <w:b/>
+        </w:rPr>
+        <w:t>validação de tipo de arquivo</w:t>
+      </w:r>
+      <w:r>
         <w:t xml:space="preserve"> para evitar uploads inválidos.</w:t>
       </w:r>
     </w:p>
@@ -1396,122 +1143,101 @@
           <w:ilvl w:val="0"/>
           <w:numId w:val="3"/>
         </w:numPr>
-        <w:spacing w:after="240" w:before="0" w:beforeAutospacing="0" w:lineRule="auto"/>
-        <w:ind w:left="720" w:hanging="360"/>
-      </w:pPr>
-      <w:r>
-        <w:rPr>
-          <w:rtl w:val="0"/>
-        </w:rPr>
+        <w:spacing w:after="240"/>
+      </w:pPr>
+      <w:r>
         <w:t xml:space="preserve">Implementar um </w:t>
       </w:r>
       <w:r>
         <w:rPr>
-          <w:b w:val="1"/>
-          <w:rtl w:val="0"/>
-        </w:rPr>
-        <w:t xml:space="preserve">log de atividade</w:t>
-      </w:r>
-      <w:r>
-        <w:rPr>
-          <w:rtl w:val="0"/>
-        </w:rPr>
+          <w:b/>
+        </w:rPr>
+        <w:t>log de atividade</w:t>
+      </w:r>
+      <w:r>
         <w:t xml:space="preserve"> para registrar operações de upload e download</w:t>
       </w:r>
     </w:p>
     <w:p>
       <w:pPr>
-        <w:pStyle w:val="Heading3"/>
+        <w:pStyle w:val="Ttulo3"/>
         <w:keepNext w:val="0"/>
         <w:keepLines w:val="0"/>
-        <w:spacing w:before="280" w:lineRule="auto"/>
-        <w:rPr>
-          <w:b w:val="1"/>
+        <w:spacing w:before="280"/>
+        <w:rPr>
+          <w:b/>
           <w:color w:val="000000"/>
           <w:sz w:val="26"/>
           <w:szCs w:val="26"/>
         </w:rPr>
       </w:pPr>
-      <w:bookmarkStart w:colFirst="0" w:colLast="0" w:name="_pzbpofgzc9eo" w:id="2"/>
+      <w:bookmarkStart w:id="2" w:name="_pzbpofgzc9eo" w:colFirst="0" w:colLast="0"/>
       <w:bookmarkEnd w:id="2"/>
       <w:r>
         <w:br w:type="page"/>
       </w:r>
-      <w:r>
-        <w:rPr>
-          <w:rtl w:val="0"/>
-        </w:rPr>
-      </w:r>
-    </w:p>
-    <w:p>
-      <w:pPr>
-        <w:pStyle w:val="Heading3"/>
+    </w:p>
+    <w:p>
+      <w:pPr>
+        <w:pStyle w:val="Ttulo3"/>
         <w:keepNext w:val="0"/>
         <w:keepLines w:val="0"/>
-        <w:spacing w:before="280" w:lineRule="auto"/>
+        <w:spacing w:before="280"/>
         <w:jc w:val="center"/>
         <w:rPr>
-          <w:b w:val="1"/>
+          <w:b/>
           <w:color w:val="000000"/>
           <w:sz w:val="26"/>
           <w:szCs w:val="26"/>
         </w:rPr>
       </w:pPr>
-      <w:bookmarkStart w:colFirst="0" w:colLast="0" w:name="_cdj435cxsrpg" w:id="3"/>
+      <w:bookmarkStart w:id="3" w:name="_cdj435cxsrpg" w:colFirst="0" w:colLast="0"/>
       <w:bookmarkEnd w:id="3"/>
       <w:r>
         <w:rPr>
-          <w:b w:val="1"/>
+          <w:b/>
           <w:color w:val="000000"/>
           <w:sz w:val="26"/>
           <w:szCs w:val="26"/>
-          <w:rtl w:val="0"/>
-        </w:rPr>
+        </w:rPr>
+        <w:lastRenderedPageBreak/>
         <w:t xml:space="preserve">Barema de Avaliação </w:t>
       </w:r>
     </w:p>
     <w:p>
       <w:pPr>
-        <w:spacing w:after="240" w:before="240" w:lineRule="auto"/>
-        <w:rPr/>
-      </w:pPr>
-      <w:r>
-        <w:rPr>
-          <w:b w:val="1"/>
-          <w:rtl w:val="0"/>
-        </w:rPr>
-        <w:t xml:space="preserve">Total: 20 pontos</w:t>
-      </w:r>
-      <w:r>
-        <w:rPr>
-          <w:rtl w:val="0"/>
-        </w:rPr>
-      </w:r>
-    </w:p>
-    <w:p>
-      <w:pPr>
-        <w:pStyle w:val="Heading3"/>
+        <w:spacing w:before="240" w:after="240"/>
+      </w:pPr>
+      <w:r>
+        <w:rPr>
+          <w:b/>
+        </w:rPr>
+        <w:t>Total: 20 pontos</w:t>
+      </w:r>
+    </w:p>
+    <w:p>
+      <w:pPr>
+        <w:pStyle w:val="Ttulo3"/>
         <w:keepNext w:val="0"/>
         <w:keepLines w:val="0"/>
-        <w:spacing w:before="280" w:lineRule="auto"/>
-        <w:rPr>
-          <w:b w:val="1"/>
+        <w:spacing w:before="280"/>
+        <w:rPr>
+          <w:b/>
           <w:color w:val="000000"/>
           <w:sz w:val="26"/>
           <w:szCs w:val="26"/>
         </w:rPr>
       </w:pPr>
-      <w:bookmarkStart w:colFirst="0" w:colLast="0" w:name="_vjkya3145iyb" w:id="4"/>
+      <w:bookmarkStart w:id="4" w:name="_vjkya3145iyb" w:colFirst="0" w:colLast="0"/>
       <w:bookmarkEnd w:id="4"/>
       <w:r>
         <w:rPr>
-          <w:b w:val="1"/>
+          <w:b/>
           <w:color w:val="000000"/>
           <w:sz w:val="26"/>
           <w:szCs w:val="26"/>
-          <w:rtl w:val="0"/>
-        </w:rPr>
-        <w:t xml:space="preserve">1. Funcionalidades Básicas (6 pontos)</w:t>
+        </w:rPr>
+        <w:t>1. Funcionalidades Básicas (6 pontos)</w:t>
       </w:r>
     </w:p>
     <w:p>
@@ -1520,15 +1246,13 @@
           <w:ilvl w:val="0"/>
           <w:numId w:val="6"/>
         </w:numPr>
-        <w:spacing w:after="0" w:afterAutospacing="0" w:before="240" w:lineRule="auto"/>
-        <w:ind w:left="720" w:hanging="360"/>
-      </w:pPr>
-      <w:r>
-        <w:rPr>
-          <w:b w:val="1"/>
-          <w:rtl w:val="0"/>
-        </w:rPr>
-        <w:t xml:space="preserve">Conexão Cliente-Servidor (2 pontos)</w:t>
+        <w:spacing w:before="240"/>
+      </w:pPr>
+      <w:r>
+        <w:rPr>
+          <w:b/>
+        </w:rPr>
+        <w:t>Conexão Cliente-Servidor (2 pontos)</w:t>
       </w:r>
     </w:p>
     <w:p>
@@ -1537,26 +1261,15 @@
           <w:ilvl w:val="1"/>
           <w:numId w:val="6"/>
         </w:numPr>
-        <w:spacing w:after="0" w:afterAutospacing="0" w:before="0" w:beforeAutospacing="0" w:lineRule="auto"/>
-        <w:ind w:left="1440" w:hanging="360"/>
-      </w:pPr>
-      <w:r>
-        <w:rPr>
-          <w:b w:val="1"/>
-          <w:rtl w:val="0"/>
-        </w:rPr>
-        <w:t xml:space="preserve">Descrição:</w:t>
-      </w:r>
-      <w:r>
-        <w:rPr>
-          <w:rtl w:val="0"/>
-        </w:rPr>
+      </w:pPr>
+      <w:r>
+        <w:rPr>
+          <w:b/>
+        </w:rPr>
+        <w:t>Descrição:</w:t>
+      </w:r>
+      <w:r>
         <w:t xml:space="preserve"> Cliente conecta ao servidor e mantém comunicação.</w:t>
-      </w:r>
-      <w:r>
-        <w:rPr>
-          <w:rtl w:val="0"/>
-        </w:rPr>
       </w:r>
     </w:p>
     <w:p>
@@ -1565,15 +1278,12 @@
           <w:ilvl w:val="0"/>
           <w:numId w:val="6"/>
         </w:numPr>
-        <w:spacing w:after="0" w:afterAutospacing="0" w:before="0" w:beforeAutospacing="0" w:lineRule="auto"/>
-        <w:ind w:left="720" w:hanging="360"/>
-      </w:pPr>
-      <w:r>
-        <w:rPr>
-          <w:b w:val="1"/>
-          <w:rtl w:val="0"/>
-        </w:rPr>
-        <w:t xml:space="preserve">Validação de Login (2 pontos)</w:t>
+      </w:pPr>
+      <w:r>
+        <w:rPr>
+          <w:b/>
+        </w:rPr>
+        <w:t>Validação de Login (2 pontos)</w:t>
       </w:r>
     </w:p>
     <w:p>
@@ -1582,27 +1292,15 @@
           <w:ilvl w:val="1"/>
           <w:numId w:val="6"/>
         </w:numPr>
-        <w:spacing w:after="0" w:afterAutospacing="0" w:before="0" w:beforeAutospacing="0" w:lineRule="auto"/>
-        <w:ind w:left="1440" w:hanging="360"/>
-      </w:pPr>
-      <w:r>
-        <w:rPr>
-          <w:b w:val="1"/>
-          <w:rtl w:val="0"/>
-        </w:rPr>
-        <w:t xml:space="preserve">Descrição:</w:t>
-      </w:r>
-      <w:r>
-        <w:rPr>
-          <w:rtl w:val="0"/>
-        </w:rPr>
-        <w:t xml:space="preserve"> </w:t>
-      </w:r>
-      <w:r>
-        <w:rPr>
-          <w:rtl w:val="0"/>
-        </w:rPr>
-        <w:t xml:space="preserve">Somente usuários autenticados podem acessar os arquivos.</w:t>
+      </w:pPr>
+      <w:r>
+        <w:rPr>
+          <w:b/>
+        </w:rPr>
+        <w:t>Descrição:</w:t>
+      </w:r>
+      <w:r>
+        <w:t xml:space="preserve"> Somente usuários autenticados podem acessar os arquivos.</w:t>
       </w:r>
     </w:p>
     <w:p>
@@ -1611,15 +1309,12 @@
           <w:ilvl w:val="0"/>
           <w:numId w:val="6"/>
         </w:numPr>
-        <w:spacing w:after="0" w:afterAutospacing="0" w:before="0" w:beforeAutospacing="0" w:lineRule="auto"/>
-        <w:ind w:left="720" w:hanging="360"/>
-      </w:pPr>
-      <w:r>
-        <w:rPr>
-          <w:b w:val="1"/>
-          <w:rtl w:val="0"/>
-        </w:rPr>
-        <w:t xml:space="preserve">Estrutura de Pastas por Usuário (1 pontos)</w:t>
+      </w:pPr>
+      <w:r>
+        <w:rPr>
+          <w:b/>
+        </w:rPr>
+        <w:t>Estrutura de Pastas por Usuário (1 pontos)</w:t>
       </w:r>
     </w:p>
     <w:p>
@@ -1628,68 +1323,45 @@
           <w:ilvl w:val="1"/>
           <w:numId w:val="6"/>
         </w:numPr>
-        <w:spacing w:after="0" w:afterAutospacing="0" w:before="0" w:beforeAutospacing="0" w:lineRule="auto"/>
-        <w:ind w:left="1440" w:hanging="360"/>
-      </w:pPr>
-      <w:r>
-        <w:rPr>
-          <w:b w:val="1"/>
-          <w:rtl w:val="0"/>
-        </w:rPr>
-        <w:t xml:space="preserve">Descrição:</w:t>
-      </w:r>
-      <w:r>
-        <w:rPr>
-          <w:rtl w:val="0"/>
-        </w:rPr>
+      </w:pPr>
+      <w:r>
+        <w:rPr>
+          <w:b/>
+        </w:rPr>
+        <w:t>Descrição:</w:t>
+      </w:r>
+      <w:r>
         <w:t xml:space="preserve"> Cria pasta para cada usuário com subpastas (</w:t>
       </w:r>
       <w:r>
         <w:rPr>
-          <w:rFonts w:ascii="Roboto Mono" w:cs="Roboto Mono" w:eastAsia="Roboto Mono" w:hAnsi="Roboto Mono"/>
+          <w:rFonts w:ascii="Roboto Mono" w:eastAsia="Roboto Mono" w:hAnsi="Roboto Mono" w:cs="Roboto Mono"/>
           <w:color w:val="188038"/>
-          <w:rtl w:val="0"/>
-        </w:rPr>
-        <w:t xml:space="preserve">pdf</w:t>
-      </w:r>
-      <w:r>
-        <w:rPr>
-          <w:rtl w:val="0"/>
-        </w:rPr>
+        </w:rPr>
+        <w:t>pdf</w:t>
+      </w:r>
+      <w:r>
         <w:t xml:space="preserve">, </w:t>
       </w:r>
       <w:r>
         <w:rPr>
-          <w:rFonts w:ascii="Roboto Mono" w:cs="Roboto Mono" w:eastAsia="Roboto Mono" w:hAnsi="Roboto Mono"/>
+          <w:rFonts w:ascii="Roboto Mono" w:eastAsia="Roboto Mono" w:hAnsi="Roboto Mono" w:cs="Roboto Mono"/>
           <w:color w:val="188038"/>
-          <w:rtl w:val="0"/>
-        </w:rPr>
-        <w:t xml:space="preserve">jpg</w:t>
-      </w:r>
-      <w:r>
-        <w:rPr>
-          <w:rtl w:val="0"/>
-        </w:rPr>
+        </w:rPr>
+        <w:t>jpg</w:t>
+      </w:r>
+      <w:r>
         <w:t xml:space="preserve">, </w:t>
       </w:r>
       <w:r>
         <w:rPr>
-          <w:rFonts w:ascii="Roboto Mono" w:cs="Roboto Mono" w:eastAsia="Roboto Mono" w:hAnsi="Roboto Mono"/>
+          <w:rFonts w:ascii="Roboto Mono" w:eastAsia="Roboto Mono" w:hAnsi="Roboto Mono" w:cs="Roboto Mono"/>
           <w:color w:val="188038"/>
-          <w:rtl w:val="0"/>
-        </w:rPr>
-        <w:t xml:space="preserve">txt</w:t>
-      </w:r>
-      <w:r>
-        <w:rPr>
-          <w:rtl w:val="0"/>
-        </w:rPr>
-        <w:t xml:space="preserve">).</w:t>
-      </w:r>
-      <w:r>
-        <w:rPr>
-          <w:rtl w:val="0"/>
-        </w:rPr>
+        </w:rPr>
+        <w:t>txt</w:t>
+      </w:r>
+      <w:r>
+        <w:t>).</w:t>
       </w:r>
     </w:p>
     <w:p>
@@ -1698,15 +1370,12 @@
           <w:ilvl w:val="0"/>
           <w:numId w:val="6"/>
         </w:numPr>
-        <w:spacing w:after="0" w:afterAutospacing="0" w:before="0" w:beforeAutospacing="0" w:lineRule="auto"/>
-        <w:ind w:left="720" w:hanging="360"/>
-      </w:pPr>
-      <w:r>
-        <w:rPr>
-          <w:b w:val="1"/>
-          <w:rtl w:val="0"/>
-        </w:rPr>
-        <w:t xml:space="preserve">Listagem de Arquivos (1 pontos)</w:t>
+      </w:pPr>
+      <w:r>
+        <w:rPr>
+          <w:b/>
+        </w:rPr>
+        <w:t>Listagem de Arquivos (1 pontos)</w:t>
       </w:r>
     </w:p>
     <w:p>
@@ -1715,47 +1384,41 @@
           <w:ilvl w:val="1"/>
           <w:numId w:val="6"/>
         </w:numPr>
-        <w:spacing w:after="240" w:before="0" w:beforeAutospacing="0" w:lineRule="auto"/>
-        <w:ind w:left="1440" w:hanging="360"/>
-      </w:pPr>
-      <w:r>
-        <w:rPr>
-          <w:b w:val="1"/>
-          <w:rtl w:val="0"/>
-        </w:rPr>
-        <w:t xml:space="preserve">Descrição:</w:t>
-      </w:r>
-      <w:r>
-        <w:rPr>
-          <w:rtl w:val="0"/>
-        </w:rPr>
+        <w:spacing w:after="240"/>
+      </w:pPr>
+      <w:r>
+        <w:rPr>
+          <w:b/>
+        </w:rPr>
+        <w:t>Descrição:</w:t>
+      </w:r>
+      <w:r>
         <w:t xml:space="preserve"> Exibe lista de arquivos organizados por tipo.</w:t>
       </w:r>
     </w:p>
     <w:p>
       <w:pPr>
-        <w:pStyle w:val="Heading3"/>
+        <w:pStyle w:val="Ttulo3"/>
         <w:keepNext w:val="0"/>
         <w:keepLines w:val="0"/>
-        <w:spacing w:before="280" w:lineRule="auto"/>
-        <w:rPr>
-          <w:b w:val="1"/>
+        <w:spacing w:before="280"/>
+        <w:rPr>
+          <w:b/>
           <w:color w:val="000000"/>
           <w:sz w:val="26"/>
           <w:szCs w:val="26"/>
         </w:rPr>
       </w:pPr>
-      <w:bookmarkStart w:colFirst="0" w:colLast="0" w:name="_3mqi55hjvp4d" w:id="5"/>
+      <w:bookmarkStart w:id="5" w:name="_3mqi55hjvp4d" w:colFirst="0" w:colLast="0"/>
       <w:bookmarkEnd w:id="5"/>
       <w:r>
         <w:rPr>
-          <w:b w:val="1"/>
+          <w:b/>
           <w:color w:val="000000"/>
           <w:sz w:val="26"/>
           <w:szCs w:val="26"/>
-          <w:rtl w:val="0"/>
-        </w:rPr>
-        <w:t xml:space="preserve">2. Funcionalidades de Arquivo (10 pontos)</w:t>
+        </w:rPr>
+        <w:t>2. Funcionalidades de Arquivo (10 pontos)</w:t>
       </w:r>
     </w:p>
     <w:p>
@@ -1764,15 +1427,13 @@
           <w:ilvl w:val="0"/>
           <w:numId w:val="5"/>
         </w:numPr>
-        <w:spacing w:after="0" w:afterAutospacing="0" w:before="240" w:lineRule="auto"/>
-        <w:ind w:left="720" w:hanging="360"/>
-      </w:pPr>
-      <w:r>
-        <w:rPr>
-          <w:b w:val="1"/>
-          <w:rtl w:val="0"/>
-        </w:rPr>
-        <w:t xml:space="preserve">Upload de Arquivos (5 pontos)</w:t>
+        <w:spacing w:before="240"/>
+      </w:pPr>
+      <w:r>
+        <w:rPr>
+          <w:b/>
+        </w:rPr>
+        <w:t>Upload de Arquivos (5 pontos)</w:t>
       </w:r>
     </w:p>
     <w:p>
@@ -1781,26 +1442,15 @@
           <w:ilvl w:val="1"/>
           <w:numId w:val="5"/>
         </w:numPr>
-        <w:spacing w:after="0" w:afterAutospacing="0" w:before="0" w:beforeAutospacing="0" w:lineRule="auto"/>
-        <w:ind w:left="1440" w:hanging="360"/>
-      </w:pPr>
-      <w:r>
-        <w:rPr>
-          <w:b w:val="1"/>
-          <w:rtl w:val="0"/>
-        </w:rPr>
-        <w:t xml:space="preserve">Descrição:</w:t>
-      </w:r>
-      <w:r>
-        <w:rPr>
-          <w:rtl w:val="0"/>
-        </w:rPr>
+      </w:pPr>
+      <w:r>
+        <w:rPr>
+          <w:b/>
+        </w:rPr>
+        <w:t>Descrição:</w:t>
+      </w:r>
+      <w:r>
         <w:t xml:space="preserve"> Envia arquivos do cliente para o servidor.</w:t>
-      </w:r>
-      <w:r>
-        <w:rPr>
-          <w:rtl w:val="0"/>
-        </w:rPr>
       </w:r>
     </w:p>
     <w:p>
@@ -1809,15 +1459,12 @@
           <w:ilvl w:val="0"/>
           <w:numId w:val="5"/>
         </w:numPr>
-        <w:spacing w:after="0" w:afterAutospacing="0" w:before="0" w:beforeAutospacing="0" w:lineRule="auto"/>
-        <w:ind w:left="720" w:hanging="360"/>
-      </w:pPr>
-      <w:r>
-        <w:rPr>
-          <w:b w:val="1"/>
-          <w:rtl w:val="0"/>
-        </w:rPr>
-        <w:t xml:space="preserve">Download de Arquivos (5 pontos)</w:t>
+      </w:pPr>
+      <w:r>
+        <w:rPr>
+          <w:b/>
+        </w:rPr>
+        <w:t>Download de Arquivos (5 pontos)</w:t>
       </w:r>
     </w:p>
     <w:p>
@@ -1826,47 +1473,41 @@
           <w:ilvl w:val="1"/>
           <w:numId w:val="5"/>
         </w:numPr>
-        <w:spacing w:after="240" w:before="0" w:beforeAutospacing="0" w:lineRule="auto"/>
-        <w:ind w:left="1440" w:hanging="360"/>
-      </w:pPr>
-      <w:r>
-        <w:rPr>
-          <w:b w:val="1"/>
-          <w:rtl w:val="0"/>
-        </w:rPr>
-        <w:t xml:space="preserve">Descrição:</w:t>
-      </w:r>
-      <w:r>
-        <w:rPr>
-          <w:rtl w:val="0"/>
-        </w:rPr>
+        <w:spacing w:after="240"/>
+      </w:pPr>
+      <w:r>
+        <w:rPr>
+          <w:b/>
+        </w:rPr>
+        <w:t>Descrição:</w:t>
+      </w:r>
+      <w:r>
         <w:t xml:space="preserve"> Baixa arquivos organizados por tipo.</w:t>
       </w:r>
     </w:p>
     <w:p>
       <w:pPr>
-        <w:pStyle w:val="Heading3"/>
+        <w:pStyle w:val="Ttulo3"/>
         <w:keepNext w:val="0"/>
         <w:keepLines w:val="0"/>
-        <w:spacing w:before="280" w:lineRule="auto"/>
-        <w:rPr>
-          <w:b w:val="1"/>
+        <w:spacing w:before="280"/>
+        <w:rPr>
+          <w:b/>
           <w:color w:val="000000"/>
           <w:sz w:val="26"/>
           <w:szCs w:val="26"/>
         </w:rPr>
       </w:pPr>
-      <w:bookmarkStart w:colFirst="0" w:colLast="0" w:name="_j247fdbdperc" w:id="6"/>
+      <w:bookmarkStart w:id="6" w:name="_j247fdbdperc" w:colFirst="0" w:colLast="0"/>
       <w:bookmarkEnd w:id="6"/>
       <w:r>
         <w:rPr>
-          <w:b w:val="1"/>
+          <w:b/>
           <w:color w:val="000000"/>
           <w:sz w:val="26"/>
           <w:szCs w:val="26"/>
-          <w:rtl w:val="0"/>
-        </w:rPr>
-        <w:t xml:space="preserve">3. Organização e Qualidade do Código (4 pontos)</w:t>
+        </w:rPr>
+        <w:t>3. Organização e Qualidade do Código (4 pontos)</w:t>
       </w:r>
     </w:p>
     <w:p>
@@ -1875,15 +1516,13 @@
           <w:ilvl w:val="0"/>
           <w:numId w:val="4"/>
         </w:numPr>
-        <w:spacing w:after="0" w:afterAutospacing="0" w:before="240" w:lineRule="auto"/>
-        <w:ind w:left="720" w:hanging="360"/>
-      </w:pPr>
-      <w:r>
-        <w:rPr>
-          <w:b w:val="1"/>
-          <w:rtl w:val="0"/>
-        </w:rPr>
-        <w:t xml:space="preserve">Estrutura e Modularização (2 pontos)</w:t>
+        <w:spacing w:before="240"/>
+      </w:pPr>
+      <w:r>
+        <w:rPr>
+          <w:b/>
+        </w:rPr>
+        <w:t>Estrutura e Modularização (2 pontos)</w:t>
       </w:r>
     </w:p>
     <w:p>
@@ -1892,26 +1531,15 @@
           <w:ilvl w:val="1"/>
           <w:numId w:val="4"/>
         </w:numPr>
-        <w:spacing w:after="0" w:afterAutospacing="0" w:before="0" w:beforeAutospacing="0" w:lineRule="auto"/>
-        <w:ind w:left="1440" w:hanging="360"/>
-      </w:pPr>
-      <w:r>
-        <w:rPr>
-          <w:b w:val="1"/>
-          <w:rtl w:val="0"/>
-        </w:rPr>
-        <w:t xml:space="preserve">Descrição:</w:t>
-      </w:r>
-      <w:r>
-        <w:rPr>
-          <w:rtl w:val="0"/>
-        </w:rPr>
+      </w:pPr>
+      <w:r>
+        <w:rPr>
+          <w:b/>
+        </w:rPr>
+        <w:t>Descrição:</w:t>
+      </w:r>
+      <w:r>
         <w:t xml:space="preserve"> Código organizado em métodos claros.</w:t>
-      </w:r>
-      <w:r>
-        <w:rPr>
-          <w:rtl w:val="0"/>
-        </w:rPr>
       </w:r>
     </w:p>
     <w:p>
@@ -1920,15 +1548,12 @@
           <w:ilvl w:val="0"/>
           <w:numId w:val="4"/>
         </w:numPr>
-        <w:spacing w:after="0" w:afterAutospacing="0" w:before="0" w:beforeAutospacing="0" w:lineRule="auto"/>
-        <w:ind w:left="720" w:hanging="360"/>
-      </w:pPr>
-      <w:r>
-        <w:rPr>
-          <w:b w:val="1"/>
-          <w:rtl w:val="0"/>
-        </w:rPr>
-        <w:t xml:space="preserve">Comentários e Nomes Significativos (2 pontos)</w:t>
+      </w:pPr>
+      <w:r>
+        <w:rPr>
+          <w:b/>
+        </w:rPr>
+        <w:t>Comentários e Nomes Significativos (2 pontos)</w:t>
       </w:r>
     </w:p>
     <w:p>
@@ -1937,111 +1562,127 @@
           <w:ilvl w:val="1"/>
           <w:numId w:val="4"/>
         </w:numPr>
-        <w:spacing w:after="240" w:before="0" w:beforeAutospacing="0" w:lineRule="auto"/>
-        <w:ind w:left="1440" w:hanging="360"/>
-      </w:pPr>
-      <w:r>
-        <w:rPr>
-          <w:b w:val="1"/>
-          <w:rtl w:val="0"/>
-        </w:rPr>
-        <w:t xml:space="preserve">Descrição:</w:t>
-      </w:r>
-      <w:r>
-        <w:rPr>
-          <w:rtl w:val="0"/>
-        </w:rPr>
+        <w:spacing w:after="240"/>
+      </w:pPr>
+      <w:r>
+        <w:rPr>
+          <w:b/>
+        </w:rPr>
+        <w:t>Descrição:</w:t>
+      </w:r>
+      <w:r>
         <w:t xml:space="preserve"> Comentários explicativos e nomes claros.</w:t>
       </w:r>
-      <w:r>
-        <w:rPr>
-          <w:rtl w:val="0"/>
-        </w:rPr>
-      </w:r>
-    </w:p>
-    <w:p>
-      <w:pPr>
-        <w:rPr/>
-      </w:pPr>
-      <w:r>
-        <w:rPr>
-          <w:rtl w:val="0"/>
-        </w:rPr>
-      </w:r>
-    </w:p>
-    <w:p>
-      <w:pPr>
-        <w:ind w:left="0" w:firstLine="0"/>
-        <w:rPr>
-          <w:b w:val="1"/>
-        </w:rPr>
-      </w:pPr>
-      <w:r>
-        <w:rPr>
-          <w:b w:val="1"/>
-          <w:rtl w:val="0"/>
-        </w:rPr>
-        <w:t xml:space="preserve">Número de pessoas por grupo: 1 a 2</w:t>
-      </w:r>
-    </w:p>
-    <w:p>
-      <w:pPr>
-        <w:ind w:left="0" w:firstLine="0"/>
-        <w:rPr>
-          <w:b w:val="1"/>
-          <w:color w:val="ff9900"/>
-        </w:rPr>
-      </w:pPr>
-      <w:r>
-        <w:rPr>
-          <w:b w:val="1"/>
+    </w:p>
+    <w:p/>
+    <w:p>
+      <w:pPr>
+        <w:rPr>
+          <w:b/>
+        </w:rPr>
+      </w:pPr>
+      <w:r>
+        <w:rPr>
+          <w:b/>
+        </w:rPr>
+        <w:t>Número de pessoas por grupo: 1 a 2</w:t>
+      </w:r>
+    </w:p>
+    <w:p>
+      <w:pPr>
+        <w:rPr>
+          <w:b/>
+          <w:color w:val="FF9900"/>
+        </w:rPr>
+      </w:pPr>
+      <w:r>
+        <w:rPr>
+          <w:b/>
           <w:color w:val="188038"/>
-          <w:rtl w:val="0"/>
         </w:rPr>
         <w:t xml:space="preserve">⚠️ </w:t>
       </w:r>
       <w:r>
         <w:rPr>
-          <w:b w:val="1"/>
-          <w:color w:val="ff9900"/>
-          <w:rtl w:val="0"/>
-        </w:rPr>
-        <w:t xml:space="preserve">O professor poderá fazer perguntas direcionadas a um membro específico da dupla, e respostas incorretas impactarão a nota de ambos.</w:t>
-      </w:r>
-      <w:r>
-        <w:rPr>
-          <w:rtl w:val="0"/>
-        </w:rPr>
+          <w:b/>
+          <w:color w:val="FF9900"/>
+        </w:rPr>
+        <w:t>O professor poderá fazer perguntas direcionadas a um membro específico da dupla, e respostas incorretas impactarão a nota de ambos.</w:t>
       </w:r>
     </w:p>
     <w:sectPr>
-      <w:headerReference r:id="rId7" w:type="default"/>
-      <w:pgSz w:h="16834" w:w="11909" w:orient="portrait"/>
-      <w:pgMar w:bottom="1440" w:top="1440" w:left="1440" w:right="1440" w:header="720" w:footer="720"/>
+      <w:headerReference w:type="default" r:id="rId8"/>
+      <w:pgSz w:w="11909" w:h="16834"/>
+      <w:pgMar w:top="1440" w:right="1440" w:bottom="1440" w:left="1440" w:header="720" w:footer="720" w:gutter="0"/>
       <w:pgNumType w:start="1"/>
+      <w:cols w:space="720"/>
     </w:sectPr>
   </w:body>
 </w:document>
 </file>
 
+<file path=word/endnotes.xml><?xml version="1.0" encoding="utf-8"?>
+<w:endnotes xmlns:wpc="http://schemas.microsoft.com/office/word/2010/wordprocessingCanvas" xmlns:cx="http://schemas.microsoft.com/office/drawing/2014/chartex" xmlns:cx1="http://schemas.microsoft.com/office/drawing/2015/9/8/chartex" xmlns:cx2="http://schemas.microsoft.com/office/drawing/2015/10/21/chartex" xmlns:cx3="http://schemas.microsoft.com/office/drawing/2016/5/9/chartex" xmlns:cx4="http://schemas.microsoft.com/office/drawing/2016/5/10/chartex" xmlns:cx5="http://schemas.microsoft.com/office/drawing/2016/5/11/chartex" xmlns:cx6="http://schemas.microsoft.com/office/drawing/2016/5/12/chartex" xmlns:cx7="http://schemas.microsoft.com/office/drawing/2016/5/13/chartex" xmlns:cx8="http://schemas.microsoft.com/office/drawing/2016/5/14/chartex" xmlns:mc="http://schemas.openxmlformats.org/markup-compatibility/2006" xmlns:aink="http://schemas.microsoft.com/office/drawing/2016/ink" xmlns:am3d="http://schemas.microsoft.com/office/drawing/2017/model3d" xmlns:o="urn:schemas-microsoft-com:office:office" xmlns:oel="http://schemas.microsoft.com/office/2019/extlst" xmlns:r="http://schemas.openxmlformats.org/officeDocument/2006/relationships" xmlns:m="http://schemas.openxmlformats.org/officeDocument/2006/math" xmlns:v="urn:schemas-microsoft-com:vml" xmlns:wp14="http://schemas.microsoft.com/office/word/2010/wordprocessingDrawing" xmlns:wp="http://schemas.openxmlformats.org/drawingml/2006/wordprocessingDrawing" xmlns:w10="urn:schemas-microsoft-com:office:word" xmlns:w="http://schemas.openxmlformats.org/wordprocessingml/2006/main" xmlns:w14="http://schemas.microsoft.com/office/word/2010/wordml" xmlns:w15="http://schemas.microsoft.com/office/word/2012/wordml" xmlns:w16cex="http://schemas.microsoft.com/office/word/2018/wordml/cex" xmlns:w16cid="http://schemas.microsoft.com/office/word/2016/wordml/cid" xmlns:w16="http://schemas.microsoft.com/office/word/2018/wordml" xmlns:w16du="http://schemas.microsoft.com/office/word/2023/wordml/word16du" xmlns:w16sdtdh="http://schemas.microsoft.com/office/word/2020/wordml/sdtdatahash" xmlns:w16sdtfl="http://schemas.microsoft.com/office/word/2024/wordml/sdtformatlock" xmlns:w16se="http://schemas.microsoft.com/office/word/2015/wordml/symex" xmlns:wpg="http://schemas.microsoft.com/office/word/2010/wordprocessingGroup" xmlns:wpi="http://schemas.microsoft.com/office/word/2010/wordprocessingInk" xmlns:wne="http://schemas.microsoft.com/office/word/2006/wordml" xmlns:wps="http://schemas.microsoft.com/office/word/2010/wordprocessingShape" mc:Ignorable="w14 w15 w16se w16cid w16 w16cex w16sdtdh w16sdtfl w16du wp14">
+  <w:endnote w:type="separator" w:id="-1">
+    <w:p>
+      <w:pPr>
+        <w:spacing w:line="240" w:lineRule="auto"/>
+      </w:pPr>
+      <w:r>
+        <w:separator/>
+      </w:r>
+    </w:p>
+  </w:endnote>
+  <w:endnote w:type="continuationSeparator" w:id="0">
+    <w:p>
+      <w:pPr>
+        <w:spacing w:line="240" w:lineRule="auto"/>
+      </w:pPr>
+      <w:r>
+        <w:continuationSeparator/>
+      </w:r>
+    </w:p>
+  </w:endnote>
+</w:endnotes>
+</file>
+
+<file path=word/footnotes.xml><?xml version="1.0" encoding="utf-8"?>
+<w:footnotes xmlns:wpc="http://schemas.microsoft.com/office/word/2010/wordprocessingCanvas" xmlns:cx="http://schemas.microsoft.com/office/drawing/2014/chartex" xmlns:cx1="http://schemas.microsoft.com/office/drawing/2015/9/8/chartex" xmlns:cx2="http://schemas.microsoft.com/office/drawing/2015/10/21/chartex" xmlns:cx3="http://schemas.microsoft.com/office/drawing/2016/5/9/chartex" xmlns:cx4="http://schemas.microsoft.com/office/drawing/2016/5/10/chartex" xmlns:cx5="http://schemas.microsoft.com/office/drawing/2016/5/11/chartex" xmlns:cx6="http://schemas.microsoft.com/office/drawing/2016/5/12/chartex" xmlns:cx7="http://schemas.microsoft.com/office/drawing/2016/5/13/chartex" xmlns:cx8="http://schemas.microsoft.com/office/drawing/2016/5/14/chartex" xmlns:mc="http://schemas.openxmlformats.org/markup-compatibility/2006" xmlns:aink="http://schemas.microsoft.com/office/drawing/2016/ink" xmlns:am3d="http://schemas.microsoft.com/office/drawing/2017/model3d" xmlns:o="urn:schemas-microsoft-com:office:office" xmlns:oel="http://schemas.microsoft.com/office/2019/extlst" xmlns:r="http://schemas.openxmlformats.org/officeDocument/2006/relationships" xmlns:m="http://schemas.openxmlformats.org/officeDocument/2006/math" xmlns:v="urn:schemas-microsoft-com:vml" xmlns:wp14="http://schemas.microsoft.com/office/word/2010/wordprocessingDrawing" xmlns:wp="http://schemas.openxmlformats.org/drawingml/2006/wordprocessingDrawing" xmlns:w10="urn:schemas-microsoft-com:office:word" xmlns:w="http://schemas.openxmlformats.org/wordprocessingml/2006/main" xmlns:w14="http://schemas.microsoft.com/office/word/2010/wordml" xmlns:w15="http://schemas.microsoft.com/office/word/2012/wordml" xmlns:w16cex="http://schemas.microsoft.com/office/word/2018/wordml/cex" xmlns:w16cid="http://schemas.microsoft.com/office/word/2016/wordml/cid" xmlns:w16="http://schemas.microsoft.com/office/word/2018/wordml" xmlns:w16du="http://schemas.microsoft.com/office/word/2023/wordml/word16du" xmlns:w16sdtdh="http://schemas.microsoft.com/office/word/2020/wordml/sdtdatahash" xmlns:w16sdtfl="http://schemas.microsoft.com/office/word/2024/wordml/sdtformatlock" xmlns:w16se="http://schemas.microsoft.com/office/word/2015/wordml/symex" xmlns:wpg="http://schemas.microsoft.com/office/word/2010/wordprocessingGroup" xmlns:wpi="http://schemas.microsoft.com/office/word/2010/wordprocessingInk" xmlns:wne="http://schemas.microsoft.com/office/word/2006/wordml" xmlns:wps="http://schemas.microsoft.com/office/word/2010/wordprocessingShape" mc:Ignorable="w14 w15 w16se w16cid w16 w16cex w16sdtdh w16sdtfl w16du wp14">
+  <w:footnote w:type="separator" w:id="-1">
+    <w:p>
+      <w:pPr>
+        <w:spacing w:line="240" w:lineRule="auto"/>
+      </w:pPr>
+      <w:r>
+        <w:separator/>
+      </w:r>
+    </w:p>
+  </w:footnote>
+  <w:footnote w:type="continuationSeparator" w:id="0">
+    <w:p>
+      <w:pPr>
+        <w:spacing w:line="240" w:lineRule="auto"/>
+      </w:pPr>
+      <w:r>
+        <w:continuationSeparator/>
+      </w:r>
+    </w:p>
+  </w:footnote>
+</w:footnotes>
+</file>
+
 <file path=word/header1.xml><?xml version="1.0" encoding="utf-8"?>
-<w:hdr xmlns:mc="http://schemas.openxmlformats.org/markup-compatibility/2006" xmlns:o="urn:schemas-microsoft-com:office:office" xmlns:r="http://schemas.openxmlformats.org/officeDocument/2006/relationships" xmlns:m="http://schemas.openxmlformats.org/officeDocument/2006/math" xmlns:v="urn:schemas-microsoft-com:vml" xmlns:wp="http://schemas.openxmlformats.org/drawingml/2006/wordprocessingDrawing" xmlns:w10="urn:schemas-microsoft-com:office:word" xmlns:w="http://schemas.openxmlformats.org/wordprocessingml/2006/main" xmlns:wne="http://schemas.microsoft.com/office/word/2006/wordml" xmlns:sl="http://schemas.openxmlformats.org/schemaLibrary/2006/main" xmlns:a="http://schemas.openxmlformats.org/drawingml/2006/main" xmlns:pic="http://schemas.openxmlformats.org/drawingml/2006/picture" xmlns:c="http://schemas.openxmlformats.org/drawingml/2006/chart" xmlns:lc="http://schemas.openxmlformats.org/drawingml/2006/lockedCanvas" xmlns:dgm="http://schemas.openxmlformats.org/drawingml/2006/diagram" xmlns:wps="http://schemas.microsoft.com/office/word/2010/wordprocessingShape" xmlns:wpg="http://schemas.microsoft.com/office/word/2010/wordprocessingGroup" xmlns:w14="http://schemas.microsoft.com/office/word/2010/wordml" xmlns:w15="http://schemas.microsoft.com/office/word/2012/wordml" xmlns:w16="http://schemas.microsoft.com/office/word/2018/wordml" xmlns:w16cex="http://schemas.microsoft.com/office/word/2018/wordml/cex" xmlns:w16cid="http://schemas.microsoft.com/office/word/2016/wordml/cid" xmlns="http://schemas.microsoft.com/office/tasks/2019/documenttasks" xmlns:cr="http://schemas.microsoft.com/office/comments/2020/reactions">
-  <w:p>
-    <w:pPr>
-      <w:rPr/>
-    </w:pPr>
-    <w:r>
-      <w:rPr>
-        <w:rtl w:val="0"/>
-      </w:rPr>
-    </w:r>
-  </w:p>
+<w:hdr xmlns:wpc="http://schemas.microsoft.com/office/word/2010/wordprocessingCanvas" xmlns:cx="http://schemas.microsoft.com/office/drawing/2014/chartex" xmlns:cx1="http://schemas.microsoft.com/office/drawing/2015/9/8/chartex" xmlns:cx2="http://schemas.microsoft.com/office/drawing/2015/10/21/chartex" xmlns:cx3="http://schemas.microsoft.com/office/drawing/2016/5/9/chartex" xmlns:cx4="http://schemas.microsoft.com/office/drawing/2016/5/10/chartex" xmlns:cx5="http://schemas.microsoft.com/office/drawing/2016/5/11/chartex" xmlns:cx6="http://schemas.microsoft.com/office/drawing/2016/5/12/chartex" xmlns:cx7="http://schemas.microsoft.com/office/drawing/2016/5/13/chartex" xmlns:cx8="http://schemas.microsoft.com/office/drawing/2016/5/14/chartex" xmlns:mc="http://schemas.openxmlformats.org/markup-compatibility/2006" xmlns:aink="http://schemas.microsoft.com/office/drawing/2016/ink" xmlns:am3d="http://schemas.microsoft.com/office/drawing/2017/model3d" xmlns:o="urn:schemas-microsoft-com:office:office" xmlns:oel="http://schemas.microsoft.com/office/2019/extlst" xmlns:r="http://schemas.openxmlformats.org/officeDocument/2006/relationships" xmlns:m="http://schemas.openxmlformats.org/officeDocument/2006/math" xmlns:v="urn:schemas-microsoft-com:vml" xmlns:wp14="http://schemas.microsoft.com/office/word/2010/wordprocessingDrawing" xmlns:wp="http://schemas.openxmlformats.org/drawingml/2006/wordprocessingDrawing" xmlns:w10="urn:schemas-microsoft-com:office:word" xmlns:w="http://schemas.openxmlformats.org/wordprocessingml/2006/main" xmlns:w14="http://schemas.microsoft.com/office/word/2010/wordml" xmlns:w15="http://schemas.microsoft.com/office/word/2012/wordml" xmlns:w16cex="http://schemas.microsoft.com/office/word/2018/wordml/cex" xmlns:w16cid="http://schemas.microsoft.com/office/word/2016/wordml/cid" xmlns:w16="http://schemas.microsoft.com/office/word/2018/wordml" xmlns:w16du="http://schemas.microsoft.com/office/word/2023/wordml/word16du" xmlns:w16sdtdh="http://schemas.microsoft.com/office/word/2020/wordml/sdtdatahash" xmlns:w16sdtfl="http://schemas.microsoft.com/office/word/2024/wordml/sdtformatlock" xmlns:w16se="http://schemas.microsoft.com/office/word/2015/wordml/symex" xmlns:wpg="http://schemas.microsoft.com/office/word/2010/wordprocessingGroup" xmlns:wpi="http://schemas.microsoft.com/office/word/2010/wordprocessingInk" xmlns:wne="http://schemas.microsoft.com/office/word/2006/wordml" xmlns:wps="http://schemas.microsoft.com/office/word/2010/wordprocessingShape" mc:Ignorable="w14 w15 w16se w16cid w16 w16cex w16sdtdh w16sdtfl w16du wp14">
+  <w:p/>
 </w:hdr>
 </file>
 
 <file path=word/numbering.xml><?xml version="1.0" encoding="utf-8"?>
-<w:numbering xmlns:mc="http://schemas.openxmlformats.org/markup-compatibility/2006" xmlns:o="urn:schemas-microsoft-com:office:office" xmlns:r="http://schemas.openxmlformats.org/officeDocument/2006/relationships" xmlns:m="http://schemas.openxmlformats.org/officeDocument/2006/math" xmlns:v="urn:schemas-microsoft-com:vml" xmlns:wp="http://schemas.openxmlformats.org/drawingml/2006/wordprocessingDrawing" xmlns:w10="urn:schemas-microsoft-com:office:word" xmlns:w="http://schemas.openxmlformats.org/wordprocessingml/2006/main" xmlns:wne="http://schemas.microsoft.com/office/word/2006/wordml" xmlns:sl="http://schemas.openxmlformats.org/schemaLibrary/2006/main" xmlns:a="http://schemas.openxmlformats.org/drawingml/2006/main" xmlns:pic="http://schemas.openxmlformats.org/drawingml/2006/picture" xmlns:c="http://schemas.openxmlformats.org/drawingml/2006/chart" xmlns:lc="http://schemas.openxmlformats.org/drawingml/2006/lockedCanvas" xmlns:dgm="http://schemas.openxmlformats.org/drawingml/2006/diagram" xmlns:wps="http://schemas.microsoft.com/office/word/2010/wordprocessingShape" xmlns:wpg="http://schemas.microsoft.com/office/word/2010/wordprocessingGroup" xmlns:w14="http://schemas.microsoft.com/office/word/2010/wordml" xmlns:w15="http://schemas.microsoft.com/office/word/2012/wordml" xmlns:w16="http://schemas.microsoft.com/office/word/2018/wordml" xmlns:w16cex="http://schemas.microsoft.com/office/word/2018/wordml/cex" xmlns:w16cid="http://schemas.microsoft.com/office/word/2016/wordml/cid" xmlns="http://schemas.microsoft.com/office/tasks/2019/documenttasks" xmlns:cr="http://schemas.microsoft.com/office/comments/2020/reactions">
-  <w:abstractNum w:abstractNumId="1">
+<w:numbering xmlns:wpc="http://schemas.microsoft.com/office/word/2010/wordprocessingCanvas" xmlns:cx="http://schemas.microsoft.com/office/drawing/2014/chartex" xmlns:cx1="http://schemas.microsoft.com/office/drawing/2015/9/8/chartex" xmlns:cx2="http://schemas.microsoft.com/office/drawing/2015/10/21/chartex" xmlns:cx3="http://schemas.microsoft.com/office/drawing/2016/5/9/chartex" xmlns:cx4="http://schemas.microsoft.com/office/drawing/2016/5/10/chartex" xmlns:cx5="http://schemas.microsoft.com/office/drawing/2016/5/11/chartex" xmlns:cx6="http://schemas.microsoft.com/office/drawing/2016/5/12/chartex" xmlns:cx7="http://schemas.microsoft.com/office/drawing/2016/5/13/chartex" xmlns:cx8="http://schemas.microsoft.com/office/drawing/2016/5/14/chartex" xmlns:mc="http://schemas.openxmlformats.org/markup-compatibility/2006" xmlns:aink="http://schemas.microsoft.com/office/drawing/2016/ink" xmlns:am3d="http://schemas.microsoft.com/office/drawing/2017/model3d" xmlns:o="urn:schemas-microsoft-com:office:office" xmlns:oel="http://schemas.microsoft.com/office/2019/extlst" xmlns:r="http://schemas.openxmlformats.org/officeDocument/2006/relationships" xmlns:m="http://schemas.openxmlformats.org/officeDocument/2006/math" xmlns:v="urn:schemas-microsoft-com:vml" xmlns:wp14="http://schemas.microsoft.com/office/word/2010/wordprocessingDrawing" xmlns:wp="http://schemas.openxmlformats.org/drawingml/2006/wordprocessingDrawing" xmlns:w10="urn:schemas-microsoft-com:office:word" xmlns:w="http://schemas.openxmlformats.org/wordprocessingml/2006/main" xmlns:w14="http://schemas.microsoft.com/office/word/2010/wordml" xmlns:w15="http://schemas.microsoft.com/office/word/2012/wordml" xmlns:w16cex="http://schemas.microsoft.com/office/word/2018/wordml/cex" xmlns:w16cid="http://schemas.microsoft.com/office/word/2016/wordml/cid" xmlns:w16="http://schemas.microsoft.com/office/word/2018/wordml" xmlns:w16du="http://schemas.microsoft.com/office/word/2023/wordml/word16du" xmlns:w16sdtdh="http://schemas.microsoft.com/office/word/2020/wordml/sdtdatahash" xmlns:w16sdtfl="http://schemas.microsoft.com/office/word/2024/wordml/sdtformatlock" xmlns:w16se="http://schemas.microsoft.com/office/word/2015/wordml/symex" xmlns:wpg="http://schemas.microsoft.com/office/word/2010/wordprocessingGroup" xmlns:wpi="http://schemas.microsoft.com/office/word/2010/wordprocessingInk" xmlns:wne="http://schemas.microsoft.com/office/word/2006/wordml" xmlns:wps="http://schemas.microsoft.com/office/word/2010/wordprocessingShape" mc:Ignorable="w14 w15 w16se w16cid w16 w16cex w16sdtdh w16sdtfl w16du wp14">
+  <w:abstractNum w:abstractNumId="0" w15:restartNumberingAfterBreak="0">
+    <w:nsid w:val="1AAA1B58"/>
+    <w:multiLevelType w:val="multilevel"/>
+    <w:tmpl w:val="8A9297CC"/>
     <w:lvl w:ilvl="0">
       <w:start w:val="1"/>
       <w:numFmt w:val="decimal"/>
@@ -2151,7 +1792,10 @@
       </w:rPr>
     </w:lvl>
   </w:abstractNum>
-  <w:abstractNum w:abstractNumId="2">
+  <w:abstractNum w:abstractNumId="1" w15:restartNumberingAfterBreak="0">
+    <w:nsid w:val="2C7D7573"/>
+    <w:multiLevelType w:val="multilevel"/>
+    <w:tmpl w:val="2E46882C"/>
     <w:lvl w:ilvl="0">
       <w:start w:val="1"/>
       <w:numFmt w:val="decimal"/>
@@ -2261,7 +1905,10 @@
       </w:rPr>
     </w:lvl>
   </w:abstractNum>
-  <w:abstractNum w:abstractNumId="3">
+  <w:abstractNum w:abstractNumId="2" w15:restartNumberingAfterBreak="0">
+    <w:nsid w:val="40A35CAC"/>
+    <w:multiLevelType w:val="multilevel"/>
+    <w:tmpl w:val="FADAFEC0"/>
     <w:lvl w:ilvl="0">
       <w:start w:val="1"/>
       <w:numFmt w:val="bullet"/>
@@ -2371,7 +2018,10 @@
       </w:rPr>
     </w:lvl>
   </w:abstractNum>
-  <w:abstractNum w:abstractNumId="4">
+  <w:abstractNum w:abstractNumId="3" w15:restartNumberingAfterBreak="0">
+    <w:nsid w:val="5060264C"/>
+    <w:multiLevelType w:val="multilevel"/>
+    <w:tmpl w:val="F8D237E8"/>
     <w:lvl w:ilvl="0">
       <w:start w:val="1"/>
       <w:numFmt w:val="bullet"/>
@@ -2481,7 +2131,10 @@
       </w:rPr>
     </w:lvl>
   </w:abstractNum>
-  <w:abstractNum w:abstractNumId="5">
+  <w:abstractNum w:abstractNumId="4" w15:restartNumberingAfterBreak="0">
+    <w:nsid w:val="68415687"/>
+    <w:multiLevelType w:val="multilevel"/>
+    <w:tmpl w:val="8AEA9A66"/>
     <w:lvl w:ilvl="0">
       <w:start w:val="1"/>
       <w:numFmt w:val="bullet"/>
@@ -2591,7 +2244,10 @@
       </w:rPr>
     </w:lvl>
   </w:abstractNum>
-  <w:abstractNum w:abstractNumId="6">
+  <w:abstractNum w:abstractNumId="5" w15:restartNumberingAfterBreak="0">
+    <w:nsid w:val="733172DF"/>
+    <w:multiLevelType w:val="multilevel"/>
+    <w:tmpl w:val="59B0267C"/>
     <w:lvl w:ilvl="0">
       <w:start w:val="1"/>
       <w:numFmt w:val="bullet"/>
@@ -2701,36 +2357,36 @@
       </w:rPr>
     </w:lvl>
   </w:abstractNum>
-  <w:num w:numId="1">
+  <w:num w:numId="1" w16cid:durableId="853805864">
+    <w:abstractNumId w:val="0"/>
+  </w:num>
+  <w:num w:numId="2" w16cid:durableId="1566842031">
     <w:abstractNumId w:val="1"/>
   </w:num>
-  <w:num w:numId="2">
+  <w:num w:numId="3" w16cid:durableId="687682154">
+    <w:abstractNumId w:val="3"/>
+  </w:num>
+  <w:num w:numId="4" w16cid:durableId="1902715857">
     <w:abstractNumId w:val="2"/>
   </w:num>
-  <w:num w:numId="3">
-    <w:abstractNumId w:val="3"/>
-  </w:num>
-  <w:num w:numId="4">
+  <w:num w:numId="5" w16cid:durableId="720062295">
     <w:abstractNumId w:val="4"/>
   </w:num>
-  <w:num w:numId="5">
+  <w:num w:numId="6" w16cid:durableId="281690247">
     <w:abstractNumId w:val="5"/>
-  </w:num>
-  <w:num w:numId="6">
-    <w:abstractNumId w:val="6"/>
   </w:num>
 </w:numbering>
 </file>
 
 <file path=word/styles.xml><?xml version="1.0" encoding="utf-8"?>
-<w:styles xmlns:mc="http://schemas.openxmlformats.org/markup-compatibility/2006" xmlns:o="urn:schemas-microsoft-com:office:office" xmlns:r="http://schemas.openxmlformats.org/officeDocument/2006/relationships" xmlns:m="http://schemas.openxmlformats.org/officeDocument/2006/math" xmlns:v="urn:schemas-microsoft-com:vml" xmlns:wp="http://schemas.openxmlformats.org/drawingml/2006/wordprocessingDrawing" xmlns:w10="urn:schemas-microsoft-com:office:word" xmlns:w="http://schemas.openxmlformats.org/wordprocessingml/2006/main" xmlns:wne="http://schemas.microsoft.com/office/word/2006/wordml" xmlns:sl="http://schemas.openxmlformats.org/schemaLibrary/2006/main" xmlns:a="http://schemas.openxmlformats.org/drawingml/2006/main" xmlns:pic="http://schemas.openxmlformats.org/drawingml/2006/picture" xmlns:c="http://schemas.openxmlformats.org/drawingml/2006/chart" xmlns:lc="http://schemas.openxmlformats.org/drawingml/2006/lockedCanvas" xmlns:dgm="http://schemas.openxmlformats.org/drawingml/2006/diagram" xmlns:wps="http://schemas.microsoft.com/office/word/2010/wordprocessingShape" xmlns:wpg="http://schemas.microsoft.com/office/word/2010/wordprocessingGroup" xmlns:w14="http://schemas.microsoft.com/office/word/2010/wordml" xmlns:w15="http://schemas.microsoft.com/office/word/2012/wordml" xmlns:w16="http://schemas.microsoft.com/office/word/2018/wordml" xmlns:w16cex="http://schemas.microsoft.com/office/word/2018/wordml/cex" xmlns:w16cid="http://schemas.microsoft.com/office/word/2016/wordml/cid" xmlns="http://schemas.microsoft.com/office/tasks/2019/documenttasks" xmlns:cr="http://schemas.microsoft.com/office/comments/2020/reactions">
+<w:styles xmlns:mc="http://schemas.openxmlformats.org/markup-compatibility/2006" xmlns:r="http://schemas.openxmlformats.org/officeDocument/2006/relationships" xmlns:w="http://schemas.openxmlformats.org/wordprocessingml/2006/main" xmlns:w14="http://schemas.microsoft.com/office/word/2010/wordml" xmlns:w15="http://schemas.microsoft.com/office/word/2012/wordml" xmlns:w16cex="http://schemas.microsoft.com/office/word/2018/wordml/cex" xmlns:w16cid="http://schemas.microsoft.com/office/word/2016/wordml/cid" xmlns:w16="http://schemas.microsoft.com/office/word/2018/wordml" xmlns:w16du="http://schemas.microsoft.com/office/word/2023/wordml/word16du" xmlns:w16sdtdh="http://schemas.microsoft.com/office/word/2020/wordml/sdtdatahash" xmlns:w16sdtfl="http://schemas.microsoft.com/office/word/2024/wordml/sdtformatlock" xmlns:w16se="http://schemas.microsoft.com/office/word/2015/wordml/symex" mc:Ignorable="w14 w15 w16se w16cid w16 w16cex w16sdtdh w16sdtfl w16du">
   <w:docDefaults>
     <w:rPrDefault>
       <w:rPr>
-        <w:rFonts w:ascii="Arial" w:cs="Arial" w:eastAsia="Arial" w:hAnsi="Arial"/>
+        <w:rFonts w:ascii="Arial" w:eastAsia="Arial" w:hAnsi="Arial" w:cs="Arial"/>
         <w:sz w:val="22"/>
         <w:szCs w:val="22"/>
-        <w:lang w:val="pt_BR"/>
+        <w:lang w:val="pt-BR" w:eastAsia="pt-BR" w:bidi="ar-SA"/>
       </w:rPr>
     </w:rPrDefault>
     <w:pPrDefault>
@@ -2739,69 +2395,454 @@
       </w:pPr>
     </w:pPrDefault>
   </w:docDefaults>
-  <w:style w:type="paragraph" w:styleId="Normal" w:default="1">
-    <w:name w:val="normal"/>
+  <w:latentStyles w:defLockedState="0" w:defUIPriority="99" w:defSemiHidden="0" w:defUnhideWhenUsed="0" w:defQFormat="0" w:count="376">
+    <w:lsdException w:name="Normal" w:uiPriority="0" w:qFormat="1"/>
+    <w:lsdException w:name="heading 1" w:uiPriority="9" w:qFormat="1"/>
+    <w:lsdException w:name="heading 2" w:semiHidden="1" w:uiPriority="9" w:unhideWhenUsed="1" w:qFormat="1"/>
+    <w:lsdException w:name="heading 3" w:semiHidden="1" w:uiPriority="9" w:unhideWhenUsed="1" w:qFormat="1"/>
+    <w:lsdException w:name="heading 4" w:semiHidden="1" w:uiPriority="9" w:unhideWhenUsed="1" w:qFormat="1"/>
+    <w:lsdException w:name="heading 5" w:semiHidden="1" w:uiPriority="9" w:unhideWhenUsed="1" w:qFormat="1"/>
+    <w:lsdException w:name="heading 6" w:semiHidden="1" w:uiPriority="9" w:unhideWhenUsed="1" w:qFormat="1"/>
+    <w:lsdException w:name="heading 7" w:semiHidden="1" w:uiPriority="9" w:unhideWhenUsed="1" w:qFormat="1"/>
+    <w:lsdException w:name="heading 8" w:semiHidden="1" w:uiPriority="9" w:unhideWhenUsed="1" w:qFormat="1"/>
+    <w:lsdException w:name="heading 9" w:semiHidden="1" w:uiPriority="9" w:unhideWhenUsed="1" w:qFormat="1"/>
+    <w:lsdException w:name="index 1" w:semiHidden="1" w:unhideWhenUsed="1"/>
+    <w:lsdException w:name="index 2" w:semiHidden="1" w:unhideWhenUsed="1"/>
+    <w:lsdException w:name="index 3" w:semiHidden="1" w:unhideWhenUsed="1"/>
+    <w:lsdException w:name="index 4" w:semiHidden="1" w:unhideWhenUsed="1"/>
+    <w:lsdException w:name="index 5" w:semiHidden="1" w:unhideWhenUsed="1"/>
+    <w:lsdException w:name="index 6" w:semiHidden="1" w:unhideWhenUsed="1"/>
+    <w:lsdException w:name="index 7" w:semiHidden="1" w:unhideWhenUsed="1"/>
+    <w:lsdException w:name="index 8" w:semiHidden="1" w:unhideWhenUsed="1"/>
+    <w:lsdException w:name="index 9" w:semiHidden="1" w:unhideWhenUsed="1"/>
+    <w:lsdException w:name="toc 1" w:semiHidden="1" w:uiPriority="39" w:unhideWhenUsed="1"/>
+    <w:lsdException w:name="toc 2" w:semiHidden="1" w:uiPriority="39" w:unhideWhenUsed="1"/>
+    <w:lsdException w:name="toc 3" w:semiHidden="1" w:uiPriority="39" w:unhideWhenUsed="1"/>
+    <w:lsdException w:name="toc 4" w:semiHidden="1" w:uiPriority="39" w:unhideWhenUsed="1"/>
+    <w:lsdException w:name="toc 5" w:semiHidden="1" w:uiPriority="39" w:unhideWhenUsed="1"/>
+    <w:lsdException w:name="toc 6" w:semiHidden="1" w:uiPriority="39" w:unhideWhenUsed="1"/>
+    <w:lsdException w:name="toc 7" w:semiHidden="1" w:uiPriority="39" w:unhideWhenUsed="1"/>
+    <w:lsdException w:name="toc 8" w:semiHidden="1" w:uiPriority="39" w:unhideWhenUsed="1"/>
+    <w:lsdException w:name="toc 9" w:semiHidden="1" w:uiPriority="39" w:unhideWhenUsed="1"/>
+    <w:lsdException w:name="Normal Indent" w:semiHidden="1" w:unhideWhenUsed="1"/>
+    <w:lsdException w:name="footnote text" w:semiHidden="1" w:unhideWhenUsed="1"/>
+    <w:lsdException w:name="annotation text" w:semiHidden="1" w:unhideWhenUsed="1"/>
+    <w:lsdException w:name="header" w:semiHidden="1" w:unhideWhenUsed="1"/>
+    <w:lsdException w:name="footer" w:semiHidden="1" w:unhideWhenUsed="1"/>
+    <w:lsdException w:name="index heading" w:semiHidden="1" w:unhideWhenUsed="1"/>
+    <w:lsdException w:name="caption" w:semiHidden="1" w:uiPriority="35" w:unhideWhenUsed="1" w:qFormat="1"/>
+    <w:lsdException w:name="table of figures" w:semiHidden="1" w:unhideWhenUsed="1"/>
+    <w:lsdException w:name="envelope address" w:semiHidden="1" w:unhideWhenUsed="1"/>
+    <w:lsdException w:name="envelope return" w:semiHidden="1" w:unhideWhenUsed="1"/>
+    <w:lsdException w:name="footnote reference" w:semiHidden="1" w:unhideWhenUsed="1"/>
+    <w:lsdException w:name="annotation reference" w:semiHidden="1" w:unhideWhenUsed="1"/>
+    <w:lsdException w:name="line number" w:semiHidden="1" w:unhideWhenUsed="1"/>
+    <w:lsdException w:name="page number" w:semiHidden="1" w:unhideWhenUsed="1"/>
+    <w:lsdException w:name="endnote reference" w:semiHidden="1" w:unhideWhenUsed="1"/>
+    <w:lsdException w:name="endnote text" w:semiHidden="1" w:unhideWhenUsed="1"/>
+    <w:lsdException w:name="table of authorities" w:semiHidden="1" w:unhideWhenUsed="1"/>
+    <w:lsdException w:name="macro" w:semiHidden="1" w:unhideWhenUsed="1"/>
+    <w:lsdException w:name="toa heading" w:semiHidden="1" w:unhideWhenUsed="1"/>
+    <w:lsdException w:name="List" w:semiHidden="1" w:unhideWhenUsed="1"/>
+    <w:lsdException w:name="List Bullet" w:semiHidden="1" w:unhideWhenUsed="1"/>
+    <w:lsdException w:name="List Number" w:semiHidden="1" w:unhideWhenUsed="1"/>
+    <w:lsdException w:name="List 2" w:semiHidden="1" w:unhideWhenUsed="1"/>
+    <w:lsdException w:name="List 3" w:semiHidden="1" w:unhideWhenUsed="1"/>
+    <w:lsdException w:name="List 4" w:semiHidden="1" w:unhideWhenUsed="1"/>
+    <w:lsdException w:name="List 5" w:semiHidden="1" w:unhideWhenUsed="1"/>
+    <w:lsdException w:name="List Bullet 2" w:semiHidden="1" w:unhideWhenUsed="1"/>
+    <w:lsdException w:name="List Bullet 3" w:semiHidden="1" w:unhideWhenUsed="1"/>
+    <w:lsdException w:name="List Bullet 4" w:semiHidden="1" w:unhideWhenUsed="1"/>
+    <w:lsdException w:name="List Bullet 5" w:semiHidden="1" w:unhideWhenUsed="1"/>
+    <w:lsdException w:name="List Number 2" w:semiHidden="1" w:unhideWhenUsed="1"/>
+    <w:lsdException w:name="List Number 3" w:semiHidden="1" w:unhideWhenUsed="1"/>
+    <w:lsdException w:name="List Number 4" w:semiHidden="1" w:unhideWhenUsed="1"/>
+    <w:lsdException w:name="List Number 5" w:semiHidden="1" w:unhideWhenUsed="1"/>
+    <w:lsdException w:name="Title" w:uiPriority="10" w:qFormat="1"/>
+    <w:lsdException w:name="Closing" w:semiHidden="1" w:unhideWhenUsed="1"/>
+    <w:lsdException w:name="Signature" w:semiHidden="1" w:unhideWhenUsed="1"/>
+    <w:lsdException w:name="Default Paragraph Font" w:semiHidden="1" w:uiPriority="1" w:unhideWhenUsed="1"/>
+    <w:lsdException w:name="Body Text" w:semiHidden="1" w:unhideWhenUsed="1"/>
+    <w:lsdException w:name="Body Text Indent" w:semiHidden="1" w:unhideWhenUsed="1"/>
+    <w:lsdException w:name="List Continue" w:semiHidden="1" w:unhideWhenUsed="1"/>
+    <w:lsdException w:name="List Continue 2" w:semiHidden="1" w:unhideWhenUsed="1"/>
+    <w:lsdException w:name="List Continue 3" w:semiHidden="1" w:unhideWhenUsed="1"/>
+    <w:lsdException w:name="List Continue 4" w:semiHidden="1" w:unhideWhenUsed="1"/>
+    <w:lsdException w:name="List Continue 5" w:semiHidden="1" w:unhideWhenUsed="1"/>
+    <w:lsdException w:name="Message Header" w:semiHidden="1" w:unhideWhenUsed="1"/>
+    <w:lsdException w:name="Subtitle" w:uiPriority="11" w:qFormat="1"/>
+    <w:lsdException w:name="Salutation" w:semiHidden="1" w:unhideWhenUsed="1"/>
+    <w:lsdException w:name="Date" w:semiHidden="1" w:unhideWhenUsed="1"/>
+    <w:lsdException w:name="Body Text First Indent" w:semiHidden="1" w:unhideWhenUsed="1"/>
+    <w:lsdException w:name="Body Text First Indent 2" w:semiHidden="1" w:unhideWhenUsed="1"/>
+    <w:lsdException w:name="Note Heading" w:semiHidden="1" w:unhideWhenUsed="1"/>
+    <w:lsdException w:name="Body Text 2" w:semiHidden="1" w:unhideWhenUsed="1"/>
+    <w:lsdException w:name="Body Text 3" w:semiHidden="1" w:unhideWhenUsed="1"/>
+    <w:lsdException w:name="Body Text Indent 2" w:semiHidden="1" w:unhideWhenUsed="1"/>
+    <w:lsdException w:name="Body Text Indent 3" w:semiHidden="1" w:unhideWhenUsed="1"/>
+    <w:lsdException w:name="Block Text" w:semiHidden="1" w:unhideWhenUsed="1"/>
+    <w:lsdException w:name="Hyperlink" w:semiHidden="1" w:unhideWhenUsed="1"/>
+    <w:lsdException w:name="FollowedHyperlink" w:semiHidden="1" w:unhideWhenUsed="1"/>
+    <w:lsdException w:name="Strong" w:uiPriority="22" w:qFormat="1"/>
+    <w:lsdException w:name="Emphasis" w:uiPriority="20" w:qFormat="1"/>
+    <w:lsdException w:name="Document Map" w:semiHidden="1" w:unhideWhenUsed="1"/>
+    <w:lsdException w:name="Plain Text" w:semiHidden="1" w:unhideWhenUsed="1"/>
+    <w:lsdException w:name="E-mail Signature" w:semiHidden="1" w:unhideWhenUsed="1"/>
+    <w:lsdException w:name="HTML Top of Form" w:semiHidden="1" w:unhideWhenUsed="1"/>
+    <w:lsdException w:name="HTML Bottom of Form" w:semiHidden="1" w:unhideWhenUsed="1"/>
+    <w:lsdException w:name="Normal (Web)" w:semiHidden="1" w:unhideWhenUsed="1"/>
+    <w:lsdException w:name="HTML Acronym" w:semiHidden="1" w:unhideWhenUsed="1"/>
+    <w:lsdException w:name="HTML Address" w:semiHidden="1" w:unhideWhenUsed="1"/>
+    <w:lsdException w:name="HTML Cite" w:semiHidden="1" w:unhideWhenUsed="1"/>
+    <w:lsdException w:name="HTML Code" w:semiHidden="1" w:unhideWhenUsed="1"/>
+    <w:lsdException w:name="HTML Definition" w:semiHidden="1" w:unhideWhenUsed="1"/>
+    <w:lsdException w:name="HTML Keyboard" w:semiHidden="1" w:unhideWhenUsed="1"/>
+    <w:lsdException w:name="HTML Preformatted" w:semiHidden="1" w:unhideWhenUsed="1"/>
+    <w:lsdException w:name="HTML Sample" w:semiHidden="1" w:unhideWhenUsed="1"/>
+    <w:lsdException w:name="HTML Typewriter" w:semiHidden="1" w:unhideWhenUsed="1"/>
+    <w:lsdException w:name="HTML Variable" w:semiHidden="1" w:unhideWhenUsed="1"/>
+    <w:lsdException w:name="Normal Table" w:semiHidden="1" w:unhideWhenUsed="1"/>
+    <w:lsdException w:name="annotation subject" w:semiHidden="1" w:unhideWhenUsed="1"/>
+    <w:lsdException w:name="No List" w:semiHidden="1" w:unhideWhenUsed="1"/>
+    <w:lsdException w:name="Outline List 1" w:semiHidden="1" w:unhideWhenUsed="1"/>
+    <w:lsdException w:name="Outline List 2" w:semiHidden="1" w:unhideWhenUsed="1"/>
+    <w:lsdException w:name="Outline List 3" w:semiHidden="1" w:unhideWhenUsed="1"/>
+    <w:lsdException w:name="Table Simple 1" w:semiHidden="1" w:unhideWhenUsed="1"/>
+    <w:lsdException w:name="Table Simple 2" w:semiHidden="1" w:unhideWhenUsed="1"/>
+    <w:lsdException w:name="Table Simple 3" w:semiHidden="1" w:unhideWhenUsed="1"/>
+    <w:lsdException w:name="Table Classic 1" w:semiHidden="1" w:unhideWhenUsed="1"/>
+    <w:lsdException w:name="Table Classic 2" w:semiHidden="1" w:unhideWhenUsed="1"/>
+    <w:lsdException w:name="Table Classic 3" w:semiHidden="1" w:unhideWhenUsed="1"/>
+    <w:lsdException w:name="Table Classic 4" w:semiHidden="1" w:unhideWhenUsed="1"/>
+    <w:lsdException w:name="Table Colorful 1" w:semiHidden="1" w:unhideWhenUsed="1"/>
+    <w:lsdException w:name="Table Colorful 2" w:semiHidden="1" w:unhideWhenUsed="1"/>
+    <w:lsdException w:name="Table Colorful 3" w:semiHidden="1" w:unhideWhenUsed="1"/>
+    <w:lsdException w:name="Table Columns 1" w:semiHidden="1" w:unhideWhenUsed="1"/>
+    <w:lsdException w:name="Table Columns 2" w:semiHidden="1" w:unhideWhenUsed="1"/>
+    <w:lsdException w:name="Table Columns 3" w:semiHidden="1" w:unhideWhenUsed="1"/>
+    <w:lsdException w:name="Table Columns 4" w:semiHidden="1" w:unhideWhenUsed="1"/>
+    <w:lsdException w:name="Table Columns 5" w:semiHidden="1" w:unhideWhenUsed="1"/>
+    <w:lsdException w:name="Table Grid 1" w:semiHidden="1" w:unhideWhenUsed="1"/>
+    <w:lsdException w:name="Table Grid 2" w:semiHidden="1" w:unhideWhenUsed="1"/>
+    <w:lsdException w:name="Table Grid 3" w:semiHidden="1" w:unhideWhenUsed="1"/>
+    <w:lsdException w:name="Table Grid 4" w:semiHidden="1" w:unhideWhenUsed="1"/>
+    <w:lsdException w:name="Table Grid 5" w:semiHidden="1" w:unhideWhenUsed="1"/>
+    <w:lsdException w:name="Table Grid 6" w:semiHidden="1" w:unhideWhenUsed="1"/>
+    <w:lsdException w:name="Table Grid 7" w:semiHidden="1" w:unhideWhenUsed="1"/>
+    <w:lsdException w:name="Table Grid 8" w:semiHidden="1" w:unhideWhenUsed="1"/>
+    <w:lsdException w:name="Table List 1" w:semiHidden="1" w:unhideWhenUsed="1"/>
+    <w:lsdException w:name="Table List 2" w:semiHidden="1" w:unhideWhenUsed="1"/>
+    <w:lsdException w:name="Table List 3" w:semiHidden="1" w:unhideWhenUsed="1"/>
+    <w:lsdException w:name="Table List 4" w:semiHidden="1" w:unhideWhenUsed="1"/>
+    <w:lsdException w:name="Table List 5" w:semiHidden="1" w:unhideWhenUsed="1"/>
+    <w:lsdException w:name="Table List 6" w:semiHidden="1" w:unhideWhenUsed="1"/>
+    <w:lsdException w:name="Table List 7" w:semiHidden="1" w:unhideWhenUsed="1"/>
+    <w:lsdException w:name="Table List 8" w:semiHidden="1" w:unhideWhenUsed="1"/>
+    <w:lsdException w:name="Table 3D effects 1" w:semiHidden="1" w:unhideWhenUsed="1"/>
+    <w:lsdException w:name="Table 3D effects 2" w:semiHidden="1" w:unhideWhenUsed="1"/>
+    <w:lsdException w:name="Table 3D effects 3" w:semiHidden="1" w:unhideWhenUsed="1"/>
+    <w:lsdException w:name="Table Contemporary" w:semiHidden="1" w:unhideWhenUsed="1"/>
+    <w:lsdException w:name="Table Elegant" w:semiHidden="1" w:unhideWhenUsed="1"/>
+    <w:lsdException w:name="Table Professional" w:semiHidden="1" w:unhideWhenUsed="1"/>
+    <w:lsdException w:name="Table Subtle 1" w:semiHidden="1" w:unhideWhenUsed="1"/>
+    <w:lsdException w:name="Table Subtle 2" w:semiHidden="1" w:unhideWhenUsed="1"/>
+    <w:lsdException w:name="Table Web 1" w:semiHidden="1" w:unhideWhenUsed="1"/>
+    <w:lsdException w:name="Table Web 2" w:semiHidden="1" w:unhideWhenUsed="1"/>
+    <w:lsdException w:name="Table Web 3" w:semiHidden="1" w:unhideWhenUsed="1"/>
+    <w:lsdException w:name="Balloon Text" w:semiHidden="1" w:unhideWhenUsed="1"/>
+    <w:lsdException w:name="Table Grid" w:uiPriority="39"/>
+    <w:lsdException w:name="Table Theme" w:semiHidden="1" w:unhideWhenUsed="1"/>
+    <w:lsdException w:name="Placeholder Text" w:semiHidden="1"/>
+    <w:lsdException w:name="No Spacing" w:uiPriority="1" w:qFormat="1"/>
+    <w:lsdException w:name="Light Shading" w:uiPriority="60"/>
+    <w:lsdException w:name="Light List" w:uiPriority="61"/>
+    <w:lsdException w:name="Light Grid" w:uiPriority="62"/>
+    <w:lsdException w:name="Medium Shading 1" w:uiPriority="63"/>
+    <w:lsdException w:name="Medium Shading 2" w:uiPriority="64"/>
+    <w:lsdException w:name="Medium List 1" w:uiPriority="65"/>
+    <w:lsdException w:name="Medium List 2" w:uiPriority="66"/>
+    <w:lsdException w:name="Medium Grid 1" w:uiPriority="67"/>
+    <w:lsdException w:name="Medium Grid 2" w:uiPriority="68"/>
+    <w:lsdException w:name="Medium Grid 3" w:uiPriority="69"/>
+    <w:lsdException w:name="Dark List" w:uiPriority="70"/>
+    <w:lsdException w:name="Colorful Shading" w:uiPriority="71"/>
+    <w:lsdException w:name="Colorful List" w:uiPriority="72"/>
+    <w:lsdException w:name="Colorful Grid" w:uiPriority="73"/>
+    <w:lsdException w:name="Light Shading Accent 1" w:uiPriority="60"/>
+    <w:lsdException w:name="Light List Accent 1" w:uiPriority="61"/>
+    <w:lsdException w:name="Light Grid Accent 1" w:uiPriority="62"/>
+    <w:lsdException w:name="Medium Shading 1 Accent 1" w:uiPriority="63"/>
+    <w:lsdException w:name="Medium Shading 2 Accent 1" w:uiPriority="64"/>
+    <w:lsdException w:name="Medium List 1 Accent 1" w:uiPriority="65"/>
+    <w:lsdException w:name="Revision" w:semiHidden="1"/>
+    <w:lsdException w:name="List Paragraph" w:uiPriority="34" w:qFormat="1"/>
+    <w:lsdException w:name="Quote" w:uiPriority="29" w:qFormat="1"/>
+    <w:lsdException w:name="Intense Quote" w:uiPriority="30" w:qFormat="1"/>
+    <w:lsdException w:name="Medium List 2 Accent 1" w:uiPriority="66"/>
+    <w:lsdException w:name="Medium Grid 1 Accent 1" w:uiPriority="67"/>
+    <w:lsdException w:name="Medium Grid 2 Accent 1" w:uiPriority="68"/>
+    <w:lsdException w:name="Medium Grid 3 Accent 1" w:uiPriority="69"/>
+    <w:lsdException w:name="Dark List Accent 1" w:uiPriority="70"/>
+    <w:lsdException w:name="Colorful Shading Accent 1" w:uiPriority="71"/>
+    <w:lsdException w:name="Colorful List Accent 1" w:uiPriority="72"/>
+    <w:lsdException w:name="Colorful Grid Accent 1" w:uiPriority="73"/>
+    <w:lsdException w:name="Light Shading Accent 2" w:uiPriority="60"/>
+    <w:lsdException w:name="Light List Accent 2" w:uiPriority="61"/>
+    <w:lsdException w:name="Light Grid Accent 2" w:uiPriority="62"/>
+    <w:lsdException w:name="Medium Shading 1 Accent 2" w:uiPriority="63"/>
+    <w:lsdException w:name="Medium Shading 2 Accent 2" w:uiPriority="64"/>
+    <w:lsdException w:name="Medium List 1 Accent 2" w:uiPriority="65"/>
+    <w:lsdException w:name="Medium List 2 Accent 2" w:uiPriority="66"/>
+    <w:lsdException w:name="Medium Grid 1 Accent 2" w:uiPriority="67"/>
+    <w:lsdException w:name="Medium Grid 2 Accent 2" w:uiPriority="68"/>
+    <w:lsdException w:name="Medium Grid 3 Accent 2" w:uiPriority="69"/>
+    <w:lsdException w:name="Dark List Accent 2" w:uiPriority="70"/>
+    <w:lsdException w:name="Colorful Shading Accent 2" w:uiPriority="71"/>
+    <w:lsdException w:name="Colorful List Accent 2" w:uiPriority="72"/>
+    <w:lsdException w:name="Colorful Grid Accent 2" w:uiPriority="73"/>
+    <w:lsdException w:name="Light Shading Accent 3" w:uiPriority="60"/>
+    <w:lsdException w:name="Light List Accent 3" w:uiPriority="61"/>
+    <w:lsdException w:name="Light Grid Accent 3" w:uiPriority="62"/>
+    <w:lsdException w:name="Medium Shading 1 Accent 3" w:uiPriority="63"/>
+    <w:lsdException w:name="Medium Shading 2 Accent 3" w:uiPriority="64"/>
+    <w:lsdException w:name="Medium List 1 Accent 3" w:uiPriority="65"/>
+    <w:lsdException w:name="Medium List 2 Accent 3" w:uiPriority="66"/>
+    <w:lsdException w:name="Medium Grid 1 Accent 3" w:uiPriority="67"/>
+    <w:lsdException w:name="Medium Grid 2 Accent 3" w:uiPriority="68"/>
+    <w:lsdException w:name="Medium Grid 3 Accent 3" w:uiPriority="69"/>
+    <w:lsdException w:name="Dark List Accent 3" w:uiPriority="70"/>
+    <w:lsdException w:name="Colorful Shading Accent 3" w:uiPriority="71"/>
+    <w:lsdException w:name="Colorful List Accent 3" w:uiPriority="72"/>
+    <w:lsdException w:name="Colorful Grid Accent 3" w:uiPriority="73"/>
+    <w:lsdException w:name="Light Shading Accent 4" w:uiPriority="60"/>
+    <w:lsdException w:name="Light List Accent 4" w:uiPriority="61"/>
+    <w:lsdException w:name="Light Grid Accent 4" w:uiPriority="62"/>
+    <w:lsdException w:name="Medium Shading 1 Accent 4" w:uiPriority="63"/>
+    <w:lsdException w:name="Medium Shading 2 Accent 4" w:uiPriority="64"/>
+    <w:lsdException w:name="Medium List 1 Accent 4" w:uiPriority="65"/>
+    <w:lsdException w:name="Medium List 2 Accent 4" w:uiPriority="66"/>
+    <w:lsdException w:name="Medium Grid 1 Accent 4" w:uiPriority="67"/>
+    <w:lsdException w:name="Medium Grid 2 Accent 4" w:uiPriority="68"/>
+    <w:lsdException w:name="Medium Grid 3 Accent 4" w:uiPriority="69"/>
+    <w:lsdException w:name="Dark List Accent 4" w:uiPriority="70"/>
+    <w:lsdException w:name="Colorful Shading Accent 4" w:uiPriority="71"/>
+    <w:lsdException w:name="Colorful List Accent 4" w:uiPriority="72"/>
+    <w:lsdException w:name="Colorful Grid Accent 4" w:uiPriority="73"/>
+    <w:lsdException w:name="Light Shading Accent 5" w:uiPriority="60"/>
+    <w:lsdException w:name="Light List Accent 5" w:uiPriority="61"/>
+    <w:lsdException w:name="Light Grid Accent 5" w:uiPriority="62"/>
+    <w:lsdException w:name="Medium Shading 1 Accent 5" w:uiPriority="63"/>
+    <w:lsdException w:name="Medium Shading 2 Accent 5" w:uiPriority="64"/>
+    <w:lsdException w:name="Medium List 1 Accent 5" w:uiPriority="65"/>
+    <w:lsdException w:name="Medium List 2 Accent 5" w:uiPriority="66"/>
+    <w:lsdException w:name="Medium Grid 1 Accent 5" w:uiPriority="67"/>
+    <w:lsdException w:name="Medium Grid 2 Accent 5" w:uiPriority="68"/>
+    <w:lsdException w:name="Medium Grid 3 Accent 5" w:uiPriority="69"/>
+    <w:lsdException w:name="Dark List Accent 5" w:uiPriority="70"/>
+    <w:lsdException w:name="Colorful Shading Accent 5" w:uiPriority="71"/>
+    <w:lsdException w:name="Colorful List Accent 5" w:uiPriority="72"/>
+    <w:lsdException w:name="Colorful Grid Accent 5" w:uiPriority="73"/>
+    <w:lsdException w:name="Light Shading Accent 6" w:uiPriority="60"/>
+    <w:lsdException w:name="Light List Accent 6" w:uiPriority="61"/>
+    <w:lsdException w:name="Light Grid Accent 6" w:uiPriority="62"/>
+    <w:lsdException w:name="Medium Shading 1 Accent 6" w:uiPriority="63"/>
+    <w:lsdException w:name="Medium Shading 2 Accent 6" w:uiPriority="64"/>
+    <w:lsdException w:name="Medium List 1 Accent 6" w:uiPriority="65"/>
+    <w:lsdException w:name="Medium List 2 Accent 6" w:uiPriority="66"/>
+    <w:lsdException w:name="Medium Grid 1 Accent 6" w:uiPriority="67"/>
+    <w:lsdException w:name="Medium Grid 2 Accent 6" w:uiPriority="68"/>
+    <w:lsdException w:name="Medium Grid 3 Accent 6" w:uiPriority="69"/>
+    <w:lsdException w:name="Dark List Accent 6" w:uiPriority="70"/>
+    <w:lsdException w:name="Colorful Shading Accent 6" w:uiPriority="71"/>
+    <w:lsdException w:name="Colorful List Accent 6" w:uiPriority="72"/>
+    <w:lsdException w:name="Colorful Grid Accent 6" w:uiPriority="73"/>
+    <w:lsdException w:name="Subtle Emphasis" w:uiPriority="19" w:qFormat="1"/>
+    <w:lsdException w:name="Intense Emphasis" w:uiPriority="21" w:qFormat="1"/>
+    <w:lsdException w:name="Subtle Reference" w:uiPriority="31" w:qFormat="1"/>
+    <w:lsdException w:name="Intense Reference" w:uiPriority="32" w:qFormat="1"/>
+    <w:lsdException w:name="Book Title" w:uiPriority="33" w:qFormat="1"/>
+    <w:lsdException w:name="Bibliography" w:semiHidden="1" w:uiPriority="37" w:unhideWhenUsed="1"/>
+    <w:lsdException w:name="TOC Heading" w:semiHidden="1" w:uiPriority="39" w:unhideWhenUsed="1" w:qFormat="1"/>
+    <w:lsdException w:name="Plain Table 1" w:uiPriority="41"/>
+    <w:lsdException w:name="Plain Table 2" w:uiPriority="42"/>
+    <w:lsdException w:name="Plain Table 3" w:uiPriority="43"/>
+    <w:lsdException w:name="Plain Table 4" w:uiPriority="44"/>
+    <w:lsdException w:name="Plain Table 5" w:uiPriority="45"/>
+    <w:lsdException w:name="Grid Table Light" w:uiPriority="40"/>
+    <w:lsdException w:name="Grid Table 1 Light" w:uiPriority="46"/>
+    <w:lsdException w:name="Grid Table 2" w:uiPriority="47"/>
+    <w:lsdException w:name="Grid Table 3" w:uiPriority="48"/>
+    <w:lsdException w:name="Grid Table 4" w:uiPriority="49"/>
+    <w:lsdException w:name="Grid Table 5 Dark" w:uiPriority="50"/>
+    <w:lsdException w:name="Grid Table 6 Colorful" w:uiPriority="51"/>
+    <w:lsdException w:name="Grid Table 7 Colorful" w:uiPriority="52"/>
+    <w:lsdException w:name="Grid Table 1 Light Accent 1" w:uiPriority="46"/>
+    <w:lsdException w:name="Grid Table 2 Accent 1" w:uiPriority="47"/>
+    <w:lsdException w:name="Grid Table 3 Accent 1" w:uiPriority="48"/>
+    <w:lsdException w:name="Grid Table 4 Accent 1" w:uiPriority="49"/>
+    <w:lsdException w:name="Grid Table 5 Dark Accent 1" w:uiPriority="50"/>
+    <w:lsdException w:name="Grid Table 6 Colorful Accent 1" w:uiPriority="51"/>
+    <w:lsdException w:name="Grid Table 7 Colorful Accent 1" w:uiPriority="52"/>
+    <w:lsdException w:name="Grid Table 1 Light Accent 2" w:uiPriority="46"/>
+    <w:lsdException w:name="Grid Table 2 Accent 2" w:uiPriority="47"/>
+    <w:lsdException w:name="Grid Table 3 Accent 2" w:uiPriority="48"/>
+    <w:lsdException w:name="Grid Table 4 Accent 2" w:uiPriority="49"/>
+    <w:lsdException w:name="Grid Table 5 Dark Accent 2" w:uiPriority="50"/>
+    <w:lsdException w:name="Grid Table 6 Colorful Accent 2" w:uiPriority="51"/>
+    <w:lsdException w:name="Grid Table 7 Colorful Accent 2" w:uiPriority="52"/>
+    <w:lsdException w:name="Grid Table 1 Light Accent 3" w:uiPriority="46"/>
+    <w:lsdException w:name="Grid Table 2 Accent 3" w:uiPriority="47"/>
+    <w:lsdException w:name="Grid Table 3 Accent 3" w:uiPriority="48"/>
+    <w:lsdException w:name="Grid Table 4 Accent 3" w:uiPriority="49"/>
+    <w:lsdException w:name="Grid Table 5 Dark Accent 3" w:uiPriority="50"/>
+    <w:lsdException w:name="Grid Table 6 Colorful Accent 3" w:uiPriority="51"/>
+    <w:lsdException w:name="Grid Table 7 Colorful Accent 3" w:uiPriority="52"/>
+    <w:lsdException w:name="Grid Table 1 Light Accent 4" w:uiPriority="46"/>
+    <w:lsdException w:name="Grid Table 2 Accent 4" w:uiPriority="47"/>
+    <w:lsdException w:name="Grid Table 3 Accent 4" w:uiPriority="48"/>
+    <w:lsdException w:name="Grid Table 4 Accent 4" w:uiPriority="49"/>
+    <w:lsdException w:name="Grid Table 5 Dark Accent 4" w:uiPriority="50"/>
+    <w:lsdException w:name="Grid Table 6 Colorful Accent 4" w:uiPriority="51"/>
+    <w:lsdException w:name="Grid Table 7 Colorful Accent 4" w:uiPriority="52"/>
+    <w:lsdException w:name="Grid Table 1 Light Accent 5" w:uiPriority="46"/>
+    <w:lsdException w:name="Grid Table 2 Accent 5" w:uiPriority="47"/>
+    <w:lsdException w:name="Grid Table 3 Accent 5" w:uiPriority="48"/>
+    <w:lsdException w:name="Grid Table 4 Accent 5" w:uiPriority="49"/>
+    <w:lsdException w:name="Grid Table 5 Dark Accent 5" w:uiPriority="50"/>
+    <w:lsdException w:name="Grid Table 6 Colorful Accent 5" w:uiPriority="51"/>
+    <w:lsdException w:name="Grid Table 7 Colorful Accent 5" w:uiPriority="52"/>
+    <w:lsdException w:name="Grid Table 1 Light Accent 6" w:uiPriority="46"/>
+    <w:lsdException w:name="Grid Table 2 Accent 6" w:uiPriority="47"/>
+    <w:lsdException w:name="Grid Table 3 Accent 6" w:uiPriority="48"/>
+    <w:lsdException w:name="Grid Table 4 Accent 6" w:uiPriority="49"/>
+    <w:lsdException w:name="Grid Table 5 Dark Accent 6" w:uiPriority="50"/>
+    <w:lsdException w:name="Grid Table 6 Colorful Accent 6" w:uiPriority="51"/>
+    <w:lsdException w:name="Grid Table 7 Colorful Accent 6" w:uiPriority="52"/>
+    <w:lsdException w:name="List Table 1 Light" w:uiPriority="46"/>
+    <w:lsdException w:name="List Table 2" w:uiPriority="47"/>
+    <w:lsdException w:name="List Table 3" w:uiPriority="48"/>
+    <w:lsdException w:name="List Table 4" w:uiPriority="49"/>
+    <w:lsdException w:name="List Table 5 Dark" w:uiPriority="50"/>
+    <w:lsdException w:name="List Table 6 Colorful" w:uiPriority="51"/>
+    <w:lsdException w:name="List Table 7 Colorful" w:uiPriority="52"/>
+    <w:lsdException w:name="List Table 1 Light Accent 1" w:uiPriority="46"/>
+    <w:lsdException w:name="List Table 2 Accent 1" w:uiPriority="47"/>
+    <w:lsdException w:name="List Table 3 Accent 1" w:uiPriority="48"/>
+    <w:lsdException w:name="List Table 4 Accent 1" w:uiPriority="49"/>
+    <w:lsdException w:name="List Table 5 Dark Accent 1" w:uiPriority="50"/>
+    <w:lsdException w:name="List Table 6 Colorful Accent 1" w:uiPriority="51"/>
+    <w:lsdException w:name="List Table 7 Colorful Accent 1" w:uiPriority="52"/>
+    <w:lsdException w:name="List Table 1 Light Accent 2" w:uiPriority="46"/>
+    <w:lsdException w:name="List Table 2 Accent 2" w:uiPriority="47"/>
+    <w:lsdException w:name="List Table 3 Accent 2" w:uiPriority="48"/>
+    <w:lsdException w:name="List Table 4 Accent 2" w:uiPriority="49"/>
+    <w:lsdException w:name="List Table 5 Dark Accent 2" w:uiPriority="50"/>
+    <w:lsdException w:name="List Table 6 Colorful Accent 2" w:uiPriority="51"/>
+    <w:lsdException w:name="List Table 7 Colorful Accent 2" w:uiPriority="52"/>
+    <w:lsdException w:name="List Table 1 Light Accent 3" w:uiPriority="46"/>
+    <w:lsdException w:name="List Table 2 Accent 3" w:uiPriority="47"/>
+    <w:lsdException w:name="List Table 3 Accent 3" w:uiPriority="48"/>
+    <w:lsdException w:name="List Table 4 Accent 3" w:uiPriority="49"/>
+    <w:lsdException w:name="List Table 5 Dark Accent 3" w:uiPriority="50"/>
+    <w:lsdException w:name="List Table 6 Colorful Accent 3" w:uiPriority="51"/>
+    <w:lsdException w:name="List Table 7 Colorful Accent 3" w:uiPriority="52"/>
+    <w:lsdException w:name="List Table 1 Light Accent 4" w:uiPriority="46"/>
+    <w:lsdException w:name="List Table 2 Accent 4" w:uiPriority="47"/>
+    <w:lsdException w:name="List Table 3 Accent 4" w:uiPriority="48"/>
+    <w:lsdException w:name="List Table 4 Accent 4" w:uiPriority="49"/>
+    <w:lsdException w:name="List Table 5 Dark Accent 4" w:uiPriority="50"/>
+    <w:lsdException w:name="List Table 6 Colorful Accent 4" w:uiPriority="51"/>
+    <w:lsdException w:name="List Table 7 Colorful Accent 4" w:uiPriority="52"/>
+    <w:lsdException w:name="List Table 1 Light Accent 5" w:uiPriority="46"/>
+    <w:lsdException w:name="List Table 2 Accent 5" w:uiPriority="47"/>
+    <w:lsdException w:name="List Table 3 Accent 5" w:uiPriority="48"/>
+    <w:lsdException w:name="List Table 4 Accent 5" w:uiPriority="49"/>
+    <w:lsdException w:name="List Table 5 Dark Accent 5" w:uiPriority="50"/>
+    <w:lsdException w:name="List Table 6 Colorful Accent 5" w:uiPriority="51"/>
+    <w:lsdException w:name="List Table 7 Colorful Accent 5" w:uiPriority="52"/>
+    <w:lsdException w:name="List Table 1 Light Accent 6" w:uiPriority="46"/>
+    <w:lsdException w:name="List Table 2 Accent 6" w:uiPriority="47"/>
+    <w:lsdException w:name="List Table 3 Accent 6" w:uiPriority="48"/>
+    <w:lsdException w:name="List Table 4 Accent 6" w:uiPriority="49"/>
+    <w:lsdException w:name="List Table 5 Dark Accent 6" w:uiPriority="50"/>
+    <w:lsdException w:name="List Table 6 Colorful Accent 6" w:uiPriority="51"/>
+    <w:lsdException w:name="List Table 7 Colorful Accent 6" w:uiPriority="52"/>
+    <w:lsdException w:name="Mention" w:semiHidden="1" w:unhideWhenUsed="1"/>
+    <w:lsdException w:name="Smart Hyperlink" w:semiHidden="1" w:unhideWhenUsed="1"/>
+    <w:lsdException w:name="Hashtag" w:semiHidden="1" w:unhideWhenUsed="1"/>
+    <w:lsdException w:name="Unresolved Mention" w:semiHidden="1" w:unhideWhenUsed="1"/>
+    <w:lsdException w:name="Smart Link" w:semiHidden="1" w:unhideWhenUsed="1"/>
+  </w:latentStyles>
+  <w:style w:type="paragraph" w:default="1" w:styleId="Normal">
+    <w:name w:val="Normal"/>
+    <w:qFormat/>
   </w:style>
-  <w:style w:type="table" w:styleId="TableNormal" w:default="1">
-    <w:name w:val="Table Normal"/>
-  </w:style>
-  <w:style w:type="paragraph" w:styleId="Heading1">
+  <w:style w:type="paragraph" w:styleId="Ttulo1">
     <w:name w:val="heading 1"/>
     <w:basedOn w:val="Normal"/>
     <w:next w:val="Normal"/>
+    <w:uiPriority w:val="9"/>
+    <w:qFormat/>
     <w:pPr>
-      <w:keepNext w:val="1"/>
-      <w:keepLines w:val="1"/>
-      <w:pageBreakBefore w:val="0"/>
-      <w:spacing w:after="120" w:before="400" w:lineRule="auto"/>
+      <w:keepNext/>
+      <w:keepLines/>
+      <w:spacing w:before="400" w:after="120"/>
+      <w:outlineLvl w:val="0"/>
     </w:pPr>
     <w:rPr>
       <w:sz w:val="40"/>
       <w:szCs w:val="40"/>
     </w:rPr>
   </w:style>
-  <w:style w:type="paragraph" w:styleId="Heading2">
+  <w:style w:type="paragraph" w:styleId="Ttulo2">
     <w:name w:val="heading 2"/>
     <w:basedOn w:val="Normal"/>
     <w:next w:val="Normal"/>
+    <w:uiPriority w:val="9"/>
+    <w:unhideWhenUsed/>
+    <w:qFormat/>
     <w:pPr>
-      <w:keepNext w:val="1"/>
-      <w:keepLines w:val="1"/>
-      <w:pageBreakBefore w:val="0"/>
-      <w:spacing w:after="120" w:before="360" w:lineRule="auto"/>
+      <w:keepNext/>
+      <w:keepLines/>
+      <w:spacing w:before="360" w:after="120"/>
+      <w:outlineLvl w:val="1"/>
     </w:pPr>
     <w:rPr>
-      <w:b w:val="0"/>
       <w:sz w:val="32"/>
       <w:szCs w:val="32"/>
     </w:rPr>
   </w:style>
-  <w:style w:type="paragraph" w:styleId="Heading3">
+  <w:style w:type="paragraph" w:styleId="Ttulo3">
     <w:name w:val="heading 3"/>
     <w:basedOn w:val="Normal"/>
     <w:next w:val="Normal"/>
+    <w:uiPriority w:val="9"/>
+    <w:unhideWhenUsed/>
+    <w:qFormat/>
     <w:pPr>
-      <w:keepNext w:val="1"/>
-      <w:keepLines w:val="1"/>
-      <w:pageBreakBefore w:val="0"/>
-      <w:spacing w:after="80" w:before="320" w:lineRule="auto"/>
+      <w:keepNext/>
+      <w:keepLines/>
+      <w:spacing w:before="320" w:after="80"/>
+      <w:outlineLvl w:val="2"/>
     </w:pPr>
     <w:rPr>
-      <w:b w:val="0"/>
       <w:color w:val="434343"/>
       <w:sz w:val="28"/>
       <w:szCs w:val="28"/>
     </w:rPr>
   </w:style>
-  <w:style w:type="paragraph" w:styleId="Heading4">
+  <w:style w:type="paragraph" w:styleId="Ttulo4">
     <w:name w:val="heading 4"/>
     <w:basedOn w:val="Normal"/>
     <w:next w:val="Normal"/>
+    <w:uiPriority w:val="9"/>
+    <w:unhideWhenUsed/>
+    <w:qFormat/>
     <w:pPr>
-      <w:keepNext w:val="1"/>
-      <w:keepLines w:val="1"/>
-      <w:pageBreakBefore w:val="0"/>
-      <w:spacing w:after="80" w:before="280" w:lineRule="auto"/>
+      <w:keepNext/>
+      <w:keepLines/>
+      <w:spacing w:before="280" w:after="80"/>
+      <w:outlineLvl w:val="3"/>
     </w:pPr>
     <w:rPr>
       <w:color w:val="666666"/>
@@ -2809,67 +2850,109 @@
       <w:szCs w:val="24"/>
     </w:rPr>
   </w:style>
-  <w:style w:type="paragraph" w:styleId="Heading5">
+  <w:style w:type="paragraph" w:styleId="Ttulo5">
     <w:name w:val="heading 5"/>
     <w:basedOn w:val="Normal"/>
     <w:next w:val="Normal"/>
+    <w:uiPriority w:val="9"/>
+    <w:semiHidden/>
+    <w:unhideWhenUsed/>
+    <w:qFormat/>
     <w:pPr>
-      <w:keepNext w:val="1"/>
-      <w:keepLines w:val="1"/>
-      <w:pageBreakBefore w:val="0"/>
-      <w:spacing w:after="80" w:before="240" w:lineRule="auto"/>
+      <w:keepNext/>
+      <w:keepLines/>
+      <w:spacing w:before="240" w:after="80"/>
+      <w:outlineLvl w:val="4"/>
     </w:pPr>
     <w:rPr>
       <w:color w:val="666666"/>
-      <w:sz w:val="22"/>
-      <w:szCs w:val="22"/>
     </w:rPr>
   </w:style>
-  <w:style w:type="paragraph" w:styleId="Heading6">
+  <w:style w:type="paragraph" w:styleId="Ttulo6">
     <w:name w:val="heading 6"/>
     <w:basedOn w:val="Normal"/>
     <w:next w:val="Normal"/>
+    <w:uiPriority w:val="9"/>
+    <w:semiHidden/>
+    <w:unhideWhenUsed/>
+    <w:qFormat/>
     <w:pPr>
-      <w:keepNext w:val="1"/>
-      <w:keepLines w:val="1"/>
-      <w:pageBreakBefore w:val="0"/>
-      <w:spacing w:after="80" w:before="240" w:lineRule="auto"/>
+      <w:keepNext/>
+      <w:keepLines/>
+      <w:spacing w:before="240" w:after="80"/>
+      <w:outlineLvl w:val="5"/>
     </w:pPr>
     <w:rPr>
-      <w:i w:val="1"/>
+      <w:i/>
       <w:color w:val="666666"/>
-      <w:sz w:val="22"/>
-      <w:szCs w:val="22"/>
     </w:rPr>
   </w:style>
-  <w:style w:type="paragraph" w:styleId="Title">
+  <w:style w:type="character" w:default="1" w:styleId="Fontepargpadro">
+    <w:name w:val="Default Paragraph Font"/>
+    <w:uiPriority w:val="1"/>
+    <w:semiHidden/>
+    <w:unhideWhenUsed/>
+  </w:style>
+  <w:style w:type="table" w:default="1" w:styleId="Tabelanormal">
+    <w:name w:val="Normal Table"/>
+    <w:uiPriority w:val="99"/>
+    <w:semiHidden/>
+    <w:unhideWhenUsed/>
+    <w:tblPr>
+      <w:tblInd w:w="0" w:type="dxa"/>
+      <w:tblCellMar>
+        <w:top w:w="0" w:type="dxa"/>
+        <w:left w:w="108" w:type="dxa"/>
+        <w:bottom w:w="0" w:type="dxa"/>
+        <w:right w:w="108" w:type="dxa"/>
+      </w:tblCellMar>
+    </w:tblPr>
+  </w:style>
+  <w:style w:type="numbering" w:default="1" w:styleId="Semlista">
+    <w:name w:val="No List"/>
+    <w:uiPriority w:val="99"/>
+    <w:semiHidden/>
+    <w:unhideWhenUsed/>
+  </w:style>
+  <w:style w:type="table" w:customStyle="1" w:styleId="TableNormal">
+    <w:name w:val="Table Normal"/>
+    <w:tblPr>
+      <w:tblCellMar>
+        <w:top w:w="0" w:type="dxa"/>
+        <w:left w:w="0" w:type="dxa"/>
+        <w:bottom w:w="0" w:type="dxa"/>
+        <w:right w:w="0" w:type="dxa"/>
+      </w:tblCellMar>
+    </w:tblPr>
+  </w:style>
+  <w:style w:type="paragraph" w:styleId="Ttulo">
     <w:name w:val="Title"/>
     <w:basedOn w:val="Normal"/>
     <w:next w:val="Normal"/>
+    <w:uiPriority w:val="10"/>
+    <w:qFormat/>
     <w:pPr>
-      <w:keepNext w:val="1"/>
-      <w:keepLines w:val="1"/>
-      <w:pageBreakBefore w:val="0"/>
-      <w:spacing w:after="60" w:before="0" w:lineRule="auto"/>
+      <w:keepNext/>
+      <w:keepLines/>
+      <w:spacing w:after="60"/>
     </w:pPr>
     <w:rPr>
       <w:sz w:val="52"/>
       <w:szCs w:val="52"/>
     </w:rPr>
   </w:style>
-  <w:style w:type="paragraph" w:styleId="Subtitle">
+  <w:style w:type="paragraph" w:styleId="Subttulo">
     <w:name w:val="Subtitle"/>
     <w:basedOn w:val="Normal"/>
     <w:next w:val="Normal"/>
+    <w:uiPriority w:val="11"/>
+    <w:qFormat/>
     <w:pPr>
-      <w:keepNext w:val="1"/>
-      <w:keepLines w:val="1"/>
-      <w:pageBreakBefore w:val="0"/>
-      <w:spacing w:after="320" w:before="0" w:lineRule="auto"/>
+      <w:keepNext/>
+      <w:keepLines/>
+      <w:spacing w:after="320"/>
     </w:pPr>
     <w:rPr>
-      <w:rFonts w:ascii="Arial" w:cs="Arial" w:eastAsia="Arial" w:hAnsi="Arial"/>
-      <w:i w:val="0"/>
       <w:color w:val="666666"/>
       <w:sz w:val="30"/>
       <w:szCs w:val="30"/>
